--- a/программы/Информатика, Практикум 10-11.docx
+++ b/программы/Информатика, Практикум 10-11.docx
@@ -1,35 +1,60 @@
 
 <file path=word/document.xml><?xml version="1.0" encoding="utf-8"?>
-<w:document xmlns:wpc="http://schemas.microsoft.com/office/word/2010/wordprocessingCanvas" xmlns:cx="http://schemas.microsoft.com/office/drawing/2014/chartex" xmlns:mc="http://schemas.openxmlformats.org/markup-compatibility/2006" xmlns:o="urn:schemas-microsoft-com:office:office" xmlns:r="http://schemas.openxmlformats.org/officeDocument/2006/relationships" xmlns:m="http://schemas.openxmlformats.org/officeDocument/2006/math" xmlns:v="urn:schemas-microsoft-com:vml" xmlns:wp14="http://schemas.microsoft.com/office/word/2010/wordprocessingDrawing" xmlns:wp="http://schemas.openxmlformats.org/drawingml/2006/wordprocessingDrawing" xmlns:w10="urn:schemas-microsoft-com:office:word" xmlns:w="http://schemas.openxmlformats.org/wordprocessingml/2006/main" xmlns:w14="http://schemas.microsoft.com/office/word/2010/wordml" xmlns:w15="http://schemas.microsoft.com/office/word/2012/wordml" xmlns:w16se="http://schemas.microsoft.com/office/word/2015/wordml/symex" xmlns:wpg="http://schemas.microsoft.com/office/word/2010/wordprocessingGroup" xmlns:wpi="http://schemas.microsoft.com/office/word/2010/wordprocessingInk" xmlns:wne="http://schemas.microsoft.com/office/word/2006/wordml" xmlns:wps="http://schemas.microsoft.com/office/word/2010/wordprocessingShape" mc:Ignorable="w14 w15 w16se wp14">
+<w:document xmlns:wpc="http://schemas.microsoft.com/office/word/2010/wordprocessingCanvas" xmlns:mc="http://schemas.openxmlformats.org/markup-compatibility/2006" xmlns:o="urn:schemas-microsoft-com:office:office" xmlns:r="http://schemas.openxmlformats.org/officeDocument/2006/relationships" xmlns:m="http://schemas.openxmlformats.org/officeDocument/2006/math" xmlns:v="urn:schemas-microsoft-com:vml" xmlns:wp14="http://schemas.microsoft.com/office/word/2010/wordprocessingDrawing" xmlns:wp="http://schemas.openxmlformats.org/drawingml/2006/wordprocessingDrawing" xmlns:w10="urn:schemas-microsoft-com:office:word" xmlns:w="http://schemas.openxmlformats.org/wordprocessingml/2006/main" xmlns:w14="http://schemas.microsoft.com/office/word/2010/wordml" xmlns:w15="http://schemas.microsoft.com/office/word/2012/wordml" xmlns:wpg="http://schemas.microsoft.com/office/word/2010/wordprocessingGroup" xmlns:wpi="http://schemas.microsoft.com/office/word/2010/wordprocessingInk" xmlns:wne="http://schemas.microsoft.com/office/word/2006/wordml" xmlns:wps="http://schemas.microsoft.com/office/word/2010/wordprocessingShape" mc:Ignorable="w14 w15 wp14">
   <w:body>
     <w:p>
       <w:pPr>
-        <w:contextualSpacing/>
+        <w:pStyle w:val="Default"/>
+        <w:rPr>
+          <w:sz w:val="28"/>
+          <w:szCs w:val="28"/>
+        </w:rPr>
+      </w:pPr>
+    </w:p>
+    <w:p>
+      <w:pPr>
+        <w:pBdr>
+          <w:top w:val="single" w:sz="6" w:space="0" w:color="auto"/>
+          <w:left w:val="single" w:sz="6" w:space="4" w:color="auto"/>
+          <w:bottom w:val="single" w:sz="6" w:space="1" w:color="auto"/>
+          <w:right w:val="single" w:sz="6" w:space="4" w:color="auto"/>
+        </w:pBdr>
+        <w:shd w:val="pct5" w:color="auto" w:fill="FFFFFF"/>
         <w:jc w:val="center"/>
         <w:rPr>
-          <w:sz w:val="28"/>
-          <w:szCs w:val="28"/>
-        </w:rPr>
-      </w:pPr>
-      <w:r>
-        <w:rPr>
-          <w:sz w:val="28"/>
-          <w:szCs w:val="28"/>
-        </w:rPr>
-        <w:t>АВТОНОМНАЯ НЕКОММЕРЧЕСКАЯ ОРГАНИЗАЦИЯ</w:t>
-      </w:r>
-    </w:p>
-    <w:p>
-      <w:pPr>
-        <w:contextualSpacing/>
+          <w:b/>
+          <w:sz w:val="28"/>
+          <w:szCs w:val="28"/>
+        </w:rPr>
+      </w:pPr>
+      <w:r>
+        <w:rPr>
+          <w:b/>
+          <w:sz w:val="28"/>
+          <w:szCs w:val="28"/>
+        </w:rPr>
+        <w:t xml:space="preserve">АВТОНОМНАЯ НЕКОММЕРЧЕСКАЯ ОРГАНИЗАЦИЯ </w:t>
+      </w:r>
+    </w:p>
+    <w:p>
+      <w:pPr>
+        <w:pBdr>
+          <w:top w:val="single" w:sz="6" w:space="0" w:color="auto"/>
+          <w:left w:val="single" w:sz="6" w:space="4" w:color="auto"/>
+          <w:bottom w:val="single" w:sz="6" w:space="1" w:color="auto"/>
+          <w:right w:val="single" w:sz="6" w:space="4" w:color="auto"/>
+        </w:pBdr>
+        <w:shd w:val="pct5" w:color="auto" w:fill="FFFFFF"/>
         <w:jc w:val="center"/>
         <w:rPr>
-          <w:sz w:val="28"/>
-          <w:szCs w:val="28"/>
-        </w:rPr>
-      </w:pPr>
-      <w:r>
-        <w:rPr>
+          <w:b/>
+          <w:sz w:val="28"/>
+          <w:szCs w:val="28"/>
+        </w:rPr>
+      </w:pPr>
+      <w:r>
+        <w:rPr>
+          <w:b/>
           <w:sz w:val="28"/>
           <w:szCs w:val="28"/>
         </w:rPr>
@@ -38,20 +63,214 @@
     </w:p>
     <w:p>
       <w:pPr>
-        <w:contextualSpacing/>
+        <w:pBdr>
+          <w:top w:val="single" w:sz="6" w:space="0" w:color="auto"/>
+          <w:left w:val="single" w:sz="6" w:space="4" w:color="auto"/>
+          <w:bottom w:val="single" w:sz="6" w:space="1" w:color="auto"/>
+          <w:right w:val="single" w:sz="6" w:space="4" w:color="auto"/>
+        </w:pBdr>
+        <w:shd w:val="pct5" w:color="auto" w:fill="FFFFFF"/>
         <w:jc w:val="center"/>
         <w:rPr>
-          <w:sz w:val="28"/>
-          <w:szCs w:val="28"/>
-        </w:rPr>
-      </w:pPr>
-      <w:r>
-        <w:rPr>
-          <w:sz w:val="28"/>
-          <w:szCs w:val="28"/>
-        </w:rPr>
-        <w:t>ШКОЛА-ПАНСИОН «ПЛЕСКОВО»»</w:t>
-      </w:r>
+          <w:b/>
+          <w:sz w:val="28"/>
+          <w:szCs w:val="28"/>
+        </w:rPr>
+      </w:pPr>
+      <w:r>
+        <w:rPr>
+          <w:b/>
+          <w:sz w:val="28"/>
+          <w:szCs w:val="28"/>
+        </w:rPr>
+        <w:t>ШКОЛА-ПАНСИОН «ПЛЕСКОВО»</w:t>
+      </w:r>
+    </w:p>
+    <w:p>
+      <w:pPr>
+        <w:autoSpaceDE w:val="0"/>
+        <w:autoSpaceDN w:val="0"/>
+        <w:adjustRightInd w:val="0"/>
+        <w:rPr>
+          <w:sz w:val="28"/>
+          <w:szCs w:val="28"/>
+        </w:rPr>
+      </w:pPr>
+    </w:p>
+    <w:p>
+      <w:pPr>
+        <w:autoSpaceDE w:val="0"/>
+        <w:autoSpaceDN w:val="0"/>
+        <w:adjustRightInd w:val="0"/>
+        <w:rPr>
+          <w:sz w:val="28"/>
+          <w:szCs w:val="28"/>
+        </w:rPr>
+      </w:pPr>
+    </w:p>
+    <w:tbl>
+      <w:tblPr>
+        <w:tblW w:w="4308" w:type="pct"/>
+        <w:jc w:val="center"/>
+        <w:tblBorders>
+          <w:top w:val="single" w:sz="4" w:space="0" w:color="auto"/>
+          <w:left w:val="single" w:sz="4" w:space="0" w:color="auto"/>
+          <w:bottom w:val="single" w:sz="4" w:space="0" w:color="auto"/>
+          <w:right w:val="single" w:sz="4" w:space="0" w:color="auto"/>
+          <w:insideH w:val="single" w:sz="4" w:space="0" w:color="auto"/>
+          <w:insideV w:val="single" w:sz="4" w:space="0" w:color="auto"/>
+        </w:tblBorders>
+        <w:tblLook w:val="01E0" w:firstRow="1" w:lastRow="1" w:firstColumn="1" w:lastColumn="1" w:noHBand="0" w:noVBand="0"/>
+      </w:tblPr>
+      <w:tblGrid>
+        <w:gridCol w:w="3961"/>
+        <w:gridCol w:w="4529"/>
+      </w:tblGrid>
+      <w:tr>
+        <w:trPr>
+          <w:jc w:val="center"/>
+        </w:trPr>
+        <w:tc>
+          <w:tcPr>
+            <w:tcW w:w="2333" w:type="pct"/>
+            <w:tcBorders>
+              <w:top w:val="single" w:sz="4" w:space="0" w:color="auto"/>
+              <w:left w:val="single" w:sz="4" w:space="0" w:color="auto"/>
+              <w:bottom w:val="single" w:sz="4" w:space="0" w:color="auto"/>
+              <w:right w:val="single" w:sz="4" w:space="0" w:color="auto"/>
+            </w:tcBorders>
+          </w:tcPr>
+          <w:p>
+            <w:pPr>
+              <w:tabs>
+                <w:tab w:val="left" w:pos="9288"/>
+              </w:tabs>
+              <w:rPr>
+                <w:b/>
+              </w:rPr>
+            </w:pPr>
+            <w:r>
+              <w:rPr>
+                <w:b/>
+              </w:rPr>
+              <w:t>«Согласовано»</w:t>
+            </w:r>
+          </w:p>
+          <w:p>
+            <w:pPr>
+              <w:tabs>
+                <w:tab w:val="left" w:pos="9288"/>
+              </w:tabs>
+            </w:pPr>
+            <w:r>
+              <w:t>Заместитель директора по УР: ___________/Зубкова С.Н./</w:t>
+            </w:r>
+          </w:p>
+          <w:p>
+            <w:pPr>
+              <w:tabs>
+                <w:tab w:val="left" w:pos="9288"/>
+              </w:tabs>
+            </w:pPr>
+          </w:p>
+          <w:p>
+            <w:pPr>
+              <w:tabs>
+                <w:tab w:val="left" w:pos="9288"/>
+              </w:tabs>
+            </w:pPr>
+            <w:r>
+              <w:t xml:space="preserve"> «__»____________20___г.</w:t>
+            </w:r>
+          </w:p>
+          <w:p>
+            <w:pPr>
+              <w:tabs>
+                <w:tab w:val="left" w:pos="9288"/>
+              </w:tabs>
+            </w:pPr>
+          </w:p>
+        </w:tc>
+        <w:tc>
+          <w:tcPr>
+            <w:tcW w:w="2667" w:type="pct"/>
+            <w:tcBorders>
+              <w:top w:val="single" w:sz="4" w:space="0" w:color="auto"/>
+              <w:left w:val="single" w:sz="4" w:space="0" w:color="auto"/>
+              <w:bottom w:val="single" w:sz="4" w:space="0" w:color="auto"/>
+              <w:right w:val="single" w:sz="4" w:space="0" w:color="auto"/>
+            </w:tcBorders>
+          </w:tcPr>
+          <w:p>
+            <w:pPr>
+              <w:tabs>
+                <w:tab w:val="left" w:pos="9288"/>
+              </w:tabs>
+              <w:rPr>
+                <w:b/>
+              </w:rPr>
+            </w:pPr>
+            <w:r>
+              <w:rPr>
+                <w:b/>
+              </w:rPr>
+              <w:t>«Утверждаю»</w:t>
+            </w:r>
+          </w:p>
+          <w:p>
+            <w:pPr>
+              <w:tabs>
+                <w:tab w:val="left" w:pos="9288"/>
+              </w:tabs>
+            </w:pPr>
+            <w:r>
+              <w:t>Директор АНО «Православная школа-пансион «Плесково»:</w:t>
+            </w:r>
+          </w:p>
+          <w:p>
+            <w:pPr>
+              <w:tabs>
+                <w:tab w:val="left" w:pos="9288"/>
+              </w:tabs>
+            </w:pPr>
+            <w:r>
+              <w:t xml:space="preserve"> ____________/ Анисимова С.В./</w:t>
+            </w:r>
+          </w:p>
+          <w:p>
+            <w:pPr>
+              <w:tabs>
+                <w:tab w:val="left" w:pos="9288"/>
+              </w:tabs>
+            </w:pPr>
+          </w:p>
+          <w:p>
+            <w:pPr>
+              <w:tabs>
+                <w:tab w:val="left" w:pos="9288"/>
+              </w:tabs>
+            </w:pPr>
+            <w:r>
+              <w:t>Приказ № ___ от «__»_______________20___г.</w:t>
+            </w:r>
+          </w:p>
+          <w:p>
+            <w:pPr>
+              <w:tabs>
+                <w:tab w:val="left" w:pos="9288"/>
+              </w:tabs>
+            </w:pPr>
+          </w:p>
+        </w:tc>
+      </w:tr>
+    </w:tbl>
+    <w:p>
+      <w:pPr>
+        <w:rPr>
+          <w:sz w:val="28"/>
+          <w:szCs w:val="28"/>
+        </w:rPr>
+      </w:pPr>
     </w:p>
     <w:p>
       <w:pPr>
@@ -171,9 +390,8 @@
           <w:sz w:val="28"/>
           <w:szCs w:val="28"/>
         </w:rPr>
-        <w:t>учебного предмета "</w:t>
-      </w:r>
-      <w:bookmarkStart w:id="0" w:name="_GoBack"/>
+        <w:t>учебного предмета "Информатика</w:t>
+      </w:r>
       <w:r>
         <w:rPr>
           <w:rFonts w:ascii="Times New Roman" w:hAnsi="Times New Roman" w:cs="Times New Roman"/>
@@ -182,9 +400,8 @@
           <w:sz w:val="28"/>
           <w:szCs w:val="28"/>
         </w:rPr>
-        <w:t>Информатик</w:t>
-      </w:r>
-      <w:bookmarkEnd w:id="0"/>
+        <w:t>(практикум)</w:t>
+      </w:r>
       <w:r>
         <w:rPr>
           <w:rFonts w:ascii="Times New Roman" w:hAnsi="Times New Roman" w:cs="Times New Roman"/>
@@ -193,8 +410,20 @@
           <w:sz w:val="28"/>
           <w:szCs w:val="28"/>
         </w:rPr>
-        <w:t>а</w:t>
-      </w:r>
+        <w:t xml:space="preserve"> "</w:t>
+      </w:r>
+    </w:p>
+    <w:p>
+      <w:pPr>
+        <w:pStyle w:val="a4"/>
+        <w:spacing w:before="0" w:beforeAutospacing="0" w:after="0" w:afterAutospacing="0"/>
+        <w:jc w:val="center"/>
+        <w:rPr>
+          <w:rFonts w:ascii="Times New Roman" w:hAnsi="Times New Roman" w:cs="Times New Roman"/>
+          <w:sz w:val="28"/>
+          <w:szCs w:val="28"/>
+        </w:rPr>
+      </w:pPr>
       <w:r>
         <w:rPr>
           <w:rFonts w:ascii="Times New Roman" w:hAnsi="Times New Roman" w:cs="Times New Roman"/>
@@ -203,9 +432,14 @@
           <w:sz w:val="28"/>
           <w:szCs w:val="28"/>
         </w:rPr>
-        <w:t>(практикум)</w:t>
-      </w:r>
-      <w:r>
+        <w:t>(среднее  общее образование)</w:t>
+      </w:r>
+    </w:p>
+    <w:p>
+      <w:pPr>
+        <w:pStyle w:val="a4"/>
+        <w:spacing w:before="0" w:beforeAutospacing="0" w:after="0" w:afterAutospacing="0"/>
+        <w:jc w:val="center"/>
         <w:rPr>
           <w:rFonts w:ascii="Times New Roman" w:hAnsi="Times New Roman" w:cs="Times New Roman"/>
           <w:b/>
@@ -213,7 +447,16 @@
           <w:sz w:val="28"/>
           <w:szCs w:val="28"/>
         </w:rPr>
-        <w:t xml:space="preserve"> "</w:t>
+      </w:pPr>
+      <w:r>
+        <w:rPr>
+          <w:rFonts w:ascii="Times New Roman" w:hAnsi="Times New Roman" w:cs="Times New Roman"/>
+          <w:b/>
+          <w:bCs/>
+          <w:sz w:val="28"/>
+          <w:szCs w:val="28"/>
+        </w:rPr>
+        <w:t>Класс 10-11</w:t>
       </w:r>
     </w:p>
     <w:p>
@@ -223,6 +466,8 @@
         <w:jc w:val="center"/>
         <w:rPr>
           <w:rFonts w:ascii="Times New Roman" w:hAnsi="Times New Roman" w:cs="Times New Roman"/>
+          <w:b/>
+          <w:bCs/>
           <w:sz w:val="28"/>
           <w:szCs w:val="28"/>
         </w:rPr>
@@ -235,7 +480,7 @@
           <w:sz w:val="28"/>
           <w:szCs w:val="28"/>
         </w:rPr>
-        <w:t>(среднее  общее образование)</w:t>
+        <w:t xml:space="preserve"> </w:t>
       </w:r>
     </w:p>
     <w:p>
@@ -245,8 +490,6 @@
         <w:jc w:val="center"/>
         <w:rPr>
           <w:rFonts w:ascii="Times New Roman" w:hAnsi="Times New Roman" w:cs="Times New Roman"/>
-          <w:b/>
-          <w:bCs/>
           <w:sz w:val="28"/>
           <w:szCs w:val="28"/>
         </w:rPr>
@@ -259,13 +502,13 @@
           <w:sz w:val="28"/>
           <w:szCs w:val="28"/>
         </w:rPr>
-        <w:t>Класс 10-11</w:t>
+        <w:t>Срок реализации 2020-2022гг</w:t>
       </w:r>
     </w:p>
     <w:p>
       <w:pPr>
         <w:pStyle w:val="a4"/>
-        <w:spacing w:before="0" w:beforeAutospacing="0" w:after="0" w:afterAutospacing="0"/>
+        <w:spacing w:before="0" w:beforeAutospacing="0" w:after="0"/>
         <w:jc w:val="center"/>
         <w:rPr>
           <w:rFonts w:ascii="Times New Roman" w:hAnsi="Times New Roman" w:cs="Times New Roman"/>
@@ -275,68 +518,167 @@
           <w:szCs w:val="28"/>
         </w:rPr>
       </w:pPr>
-      <w:r>
-        <w:rPr>
-          <w:rFonts w:ascii="Times New Roman" w:hAnsi="Times New Roman" w:cs="Times New Roman"/>
+    </w:p>
+    <w:p>
+      <w:pPr>
+        <w:rPr>
+          <w:sz w:val="28"/>
+          <w:szCs w:val="28"/>
+        </w:rPr>
+      </w:pPr>
+    </w:p>
+    <w:p>
+      <w:pPr>
+        <w:jc w:val="center"/>
+        <w:rPr>
           <w:b/>
-          <w:bCs/>
-          <w:sz w:val="28"/>
-          <w:szCs w:val="28"/>
-        </w:rPr>
-        <w:t xml:space="preserve"> </w:t>
-      </w:r>
-    </w:p>
-    <w:p>
-      <w:pPr>
-        <w:pStyle w:val="a4"/>
-        <w:spacing w:before="0" w:beforeAutospacing="0" w:after="0" w:afterAutospacing="0"/>
+          <w:sz w:val="28"/>
+          <w:szCs w:val="28"/>
+        </w:rPr>
+      </w:pPr>
+      <w:r>
+        <w:rPr>
+          <w:b/>
+          <w:sz w:val="28"/>
+          <w:szCs w:val="28"/>
+        </w:rPr>
+        <w:t xml:space="preserve">Программу составил учитель: </w:t>
+      </w:r>
+      <w:r>
+        <w:rPr>
+          <w:b/>
+          <w:i/>
+          <w:sz w:val="28"/>
+          <w:szCs w:val="28"/>
+        </w:rPr>
+        <w:t>Ляховецкий С.А.</w:t>
+      </w:r>
+    </w:p>
+    <w:p>
+      <w:pPr>
+        <w:tabs>
+          <w:tab w:val="left" w:pos="3045"/>
+        </w:tabs>
         <w:jc w:val="center"/>
         <w:rPr>
-          <w:rFonts w:ascii="Times New Roman" w:hAnsi="Times New Roman" w:cs="Times New Roman"/>
-          <w:sz w:val="28"/>
-          <w:szCs w:val="28"/>
-        </w:rPr>
-      </w:pPr>
-      <w:r>
-        <w:rPr>
-          <w:rFonts w:ascii="Times New Roman" w:hAnsi="Times New Roman" w:cs="Times New Roman"/>
           <w:b/>
-          <w:bCs/>
-          <w:sz w:val="28"/>
-          <w:szCs w:val="28"/>
-        </w:rPr>
-        <w:t>Срок реализации 2020-2022гг</w:t>
-      </w:r>
-    </w:p>
-    <w:p>
-      <w:pPr>
-        <w:pStyle w:val="a4"/>
-        <w:spacing w:before="0" w:beforeAutospacing="0" w:after="0"/>
+          <w:sz w:val="28"/>
+          <w:szCs w:val="28"/>
+        </w:rPr>
+      </w:pPr>
+    </w:p>
+    <w:p>
+      <w:pPr>
+        <w:tabs>
+          <w:tab w:val="left" w:pos="3045"/>
+        </w:tabs>
         <w:jc w:val="center"/>
         <w:rPr>
-          <w:rFonts w:ascii="Times New Roman" w:hAnsi="Times New Roman" w:cs="Times New Roman"/>
           <w:b/>
-          <w:bCs/>
-          <w:sz w:val="28"/>
-          <w:szCs w:val="28"/>
-        </w:rPr>
-      </w:pPr>
-    </w:p>
-    <w:p>
-      <w:pPr>
-        <w:rPr>
-          <w:sz w:val="28"/>
-          <w:szCs w:val="28"/>
-        </w:rPr>
-      </w:pPr>
-    </w:p>
-    <w:p>
-      <w:pPr>
-        <w:rPr>
-          <w:sz w:val="28"/>
-          <w:szCs w:val="28"/>
-        </w:rPr>
-      </w:pPr>
+          <w:sz w:val="28"/>
+          <w:szCs w:val="28"/>
+        </w:rPr>
+      </w:pPr>
+    </w:p>
+    <w:p>
+      <w:pPr>
+        <w:tabs>
+          <w:tab w:val="left" w:pos="3045"/>
+        </w:tabs>
+        <w:jc w:val="center"/>
+        <w:rPr>
+          <w:b/>
+          <w:sz w:val="28"/>
+          <w:szCs w:val="28"/>
+        </w:rPr>
+      </w:pPr>
+    </w:p>
+    <w:p>
+      <w:pPr>
+        <w:tabs>
+          <w:tab w:val="left" w:pos="3045"/>
+        </w:tabs>
+        <w:jc w:val="center"/>
+        <w:rPr>
+          <w:b/>
+          <w:sz w:val="28"/>
+          <w:szCs w:val="28"/>
+        </w:rPr>
+      </w:pPr>
+    </w:p>
+    <w:p>
+      <w:pPr>
+        <w:tabs>
+          <w:tab w:val="left" w:pos="3045"/>
+        </w:tabs>
+        <w:jc w:val="center"/>
+        <w:rPr>
+          <w:b/>
+          <w:sz w:val="28"/>
+          <w:szCs w:val="28"/>
+        </w:rPr>
+      </w:pPr>
+    </w:p>
+    <w:p>
+      <w:pPr>
+        <w:tabs>
+          <w:tab w:val="left" w:pos="3045"/>
+        </w:tabs>
+        <w:jc w:val="center"/>
+        <w:rPr>
+          <w:b/>
+        </w:rPr>
+      </w:pPr>
+    </w:p>
+    <w:p>
+      <w:pPr>
+        <w:tabs>
+          <w:tab w:val="left" w:pos="3045"/>
+        </w:tabs>
+        <w:jc w:val="center"/>
+        <w:rPr>
+          <w:b/>
+        </w:rPr>
+      </w:pPr>
+      <w:r>
+        <w:rPr>
+          <w:b/>
+        </w:rPr>
+        <w:t>«Плесково»</w:t>
+      </w:r>
+    </w:p>
+    <w:p>
+      <w:pPr>
+        <w:tabs>
+          <w:tab w:val="left" w:pos="3045"/>
+        </w:tabs>
+        <w:jc w:val="center"/>
+        <w:rPr>
+          <w:b/>
+        </w:rPr>
+      </w:pPr>
+      <w:r>
+        <w:rPr>
+          <w:b/>
+        </w:rPr>
+        <w:t>2020</w:t>
+      </w:r>
+      <w:r>
+        <w:rPr>
+          <w:b/>
+        </w:rPr>
+        <w:t xml:space="preserve"> год</w:t>
+      </w:r>
+    </w:p>
+    <w:p>
+      <w:pPr>
+        <w:rPr>
+          <w:sz w:val="28"/>
+          <w:szCs w:val="28"/>
+        </w:rPr>
+      </w:pPr>
+      <w:bookmarkStart w:id="0" w:name="_GoBack"/>
+      <w:bookmarkEnd w:id="0"/>
     </w:p>
     <w:p>
       <w:pPr>
@@ -541,7 +883,6 @@
           <w:sz w:val="28"/>
           <w:szCs w:val="28"/>
         </w:rPr>
-        <w:lastRenderedPageBreak/>
         <w:t>Пояснительная записка</w:t>
       </w:r>
     </w:p>
@@ -905,7 +1246,6 @@
         <w:rPr>
           <w:sz w:val="28"/>
         </w:rPr>
-        <w:lastRenderedPageBreak/>
         <w:t xml:space="preserve"> 11 класс - Семакин И. Г., Хеннер Е. К., Шестакова Л. В. Информатика. Углубленный уровень: учебник для 11 класса. — М.: БИНОМ. Лаборатория знаний. </w:t>
       </w:r>
     </w:p>
@@ -1528,7 +1868,6 @@
           <w:sz w:val="28"/>
           <w:szCs w:val="28"/>
         </w:rPr>
-        <w:lastRenderedPageBreak/>
         <w:t>Планируемые результаты освоения учебного предмета</w:t>
       </w:r>
     </w:p>
@@ -1969,15 +2308,7 @@
           <w:sz w:val="28"/>
           <w:szCs w:val="28"/>
         </w:rPr>
-        <w:t xml:space="preserve">готовность и способность к образованию, в том числе самообразованию, на протяжении всей жизни; сознательное отношение к непрерывному </w:t>
-      </w:r>
-      <w:r>
-        <w:rPr>
-          <w:sz w:val="28"/>
-          <w:szCs w:val="28"/>
-        </w:rPr>
-        <w:lastRenderedPageBreak/>
-        <w:t xml:space="preserve">образованию как условию успешной профессиональной и общественной деятельности; </w:t>
+        <w:t xml:space="preserve">готовность и способность к образованию, в том числе самообразованию, на протяжении всей жизни; сознательное отношение к непрерывному образованию как условию успешной профессиональной и общественной деятельности; </w:t>
       </w:r>
     </w:p>
     <w:p>
@@ -2239,9 +2570,15 @@
           <w:u w:color="000000"/>
           <w:bdr w:val="nil"/>
         </w:rPr>
-        <w:t xml:space="preserve">строить логические выражения с помощью операций дизъюнкции, конъюнкции, отрицания, импликации, эквиваленции; выполнять эквивалентные преобразования этих выражений, используя законы алгебры </w:t>
-      </w:r>
-      <w:r>
+        <w:t>строить логические выражения с помощью операций дизъюнкции, конъюнкции, отрицания, импликации, эквиваленции; выполнять эквивалентные преобразования этих выражений, используя законы алгебры логики (в частности, свойства дизъюнкции, конъюнкции, правила де Моргана, связь импликации с дизъюнкцией);</w:t>
+      </w:r>
+    </w:p>
+    <w:p>
+      <w:pPr>
+        <w:suppressAutoHyphens/>
+        <w:spacing w:line="360" w:lineRule="auto"/>
+        <w:ind w:firstLine="284"/>
+        <w:jc w:val="both"/>
         <w:rPr>
           <w:rFonts w:eastAsia="Calibri"/>
           <w:sz w:val="28"/>
@@ -2249,16 +2586,8 @@
           <w:u w:color="000000"/>
           <w:bdr w:val="nil"/>
         </w:rPr>
-        <w:lastRenderedPageBreak/>
-        <w:t>логики (в частности, свойства дизъюнкции, конъюнкции, правила де Моргана, связь импликации с дизъюнкцией);</w:t>
-      </w:r>
-    </w:p>
-    <w:p>
-      <w:pPr>
-        <w:suppressAutoHyphens/>
-        <w:spacing w:line="360" w:lineRule="auto"/>
-        <w:ind w:firstLine="284"/>
-        <w:jc w:val="both"/>
+      </w:pPr>
+      <w:r>
         <w:rPr>
           <w:rFonts w:eastAsia="Calibri"/>
           <w:sz w:val="28"/>
@@ -2266,7 +2595,8 @@
           <w:u w:color="000000"/>
           <w:bdr w:val="nil"/>
         </w:rPr>
-      </w:pPr>
+        <w:t xml:space="preserve">- </w:t>
+      </w:r>
       <w:r>
         <w:rPr>
           <w:rFonts w:eastAsia="Calibri"/>
@@ -2275,9 +2605,15 @@
           <w:u w:color="000000"/>
           <w:bdr w:val="nil"/>
         </w:rPr>
-        <w:t xml:space="preserve">- </w:t>
-      </w:r>
-      <w:r>
+        <w:t>строить таблицу истинности заданного логического выражения; строить логическое выражение в дизъюнктивной нормальной форме по заданной таблице истинности; определять истинность высказывания, составленного из элементарных высказываний с помощью логических операций, если известна истинность входящих в него элементарных высказываний; исследовать область истинности высказывания, содержащего переменные; решать логические уравнения;</w:t>
+      </w:r>
+    </w:p>
+    <w:p>
+      <w:pPr>
+        <w:suppressAutoHyphens/>
+        <w:spacing w:line="360" w:lineRule="auto"/>
+        <w:ind w:firstLine="284"/>
+        <w:jc w:val="both"/>
         <w:rPr>
           <w:rFonts w:eastAsia="Calibri"/>
           <w:sz w:val="28"/>
@@ -2285,15 +2621,8 @@
           <w:u w:color="000000"/>
           <w:bdr w:val="nil"/>
         </w:rPr>
-        <w:t>строить таблицу истинности заданного логического выражения; строить логическое выражение в дизъюнктивной нормальной форме по заданной таблице истинности; определять истинность высказывания, составленного из элементарных высказываний с помощью логических операций, если известна истинность входящих в него элементарных высказываний; исследовать область истинности высказывания, содержащего переменные; решать логические уравнения;</w:t>
-      </w:r>
-    </w:p>
-    <w:p>
-      <w:pPr>
-        <w:suppressAutoHyphens/>
-        <w:spacing w:line="360" w:lineRule="auto"/>
-        <w:ind w:firstLine="284"/>
-        <w:jc w:val="both"/>
+      </w:pPr>
+      <w:r>
         <w:rPr>
           <w:rFonts w:eastAsia="Calibri"/>
           <w:sz w:val="28"/>
@@ -2301,7 +2630,8 @@
           <w:u w:color="000000"/>
           <w:bdr w:val="nil"/>
         </w:rPr>
-      </w:pPr>
+        <w:t xml:space="preserve">- </w:t>
+      </w:r>
       <w:r>
         <w:rPr>
           <w:rFonts w:eastAsia="Calibri"/>
@@ -2310,9 +2640,15 @@
           <w:u w:color="000000"/>
           <w:bdr w:val="nil"/>
         </w:rPr>
-        <w:t xml:space="preserve">- </w:t>
-      </w:r>
-      <w:r>
+        <w:t>строить дерево игры по заданному алгоритму; строить и обосновывать выигрышную стратегию игры;</w:t>
+      </w:r>
+    </w:p>
+    <w:p>
+      <w:pPr>
+        <w:suppressAutoHyphens/>
+        <w:spacing w:line="360" w:lineRule="auto"/>
+        <w:ind w:firstLine="284"/>
+        <w:jc w:val="both"/>
         <w:rPr>
           <w:rFonts w:eastAsia="Calibri"/>
           <w:sz w:val="28"/>
@@ -2320,15 +2656,8 @@
           <w:u w:color="000000"/>
           <w:bdr w:val="nil"/>
         </w:rPr>
-        <w:t>строить дерево игры по заданному алгоритму; строить и обосновывать выигрышную стратегию игры;</w:t>
-      </w:r>
-    </w:p>
-    <w:p>
-      <w:pPr>
-        <w:suppressAutoHyphens/>
-        <w:spacing w:line="360" w:lineRule="auto"/>
-        <w:ind w:firstLine="284"/>
-        <w:jc w:val="both"/>
+      </w:pPr>
+      <w:r>
         <w:rPr>
           <w:rFonts w:eastAsia="Calibri"/>
           <w:sz w:val="28"/>
@@ -2336,7 +2665,8 @@
           <w:u w:color="000000"/>
           <w:bdr w:val="nil"/>
         </w:rPr>
-      </w:pPr>
+        <w:t xml:space="preserve">- </w:t>
+      </w:r>
       <w:r>
         <w:rPr>
           <w:rFonts w:eastAsia="Calibri"/>
@@ -2345,9 +2675,62 @@
           <w:u w:color="000000"/>
           <w:bdr w:val="nil"/>
         </w:rPr>
+        <w:t>записывать натуральные числа в системе счисления с данным основанием; использовать при решении задач свойства позиционной записи числа, в частности признак делимости числа на основание системы счисления;</w:t>
+      </w:r>
+    </w:p>
+    <w:p>
+      <w:pPr>
+        <w:suppressAutoHyphens/>
+        <w:spacing w:line="360" w:lineRule="auto"/>
+        <w:ind w:firstLine="284"/>
+        <w:jc w:val="both"/>
+        <w:rPr>
+          <w:rFonts w:eastAsia="Calibri"/>
+          <w:sz w:val="28"/>
+          <w:szCs w:val="28"/>
+          <w:u w:color="000000"/>
+          <w:bdr w:val="nil"/>
+        </w:rPr>
+      </w:pPr>
+      <w:r>
+        <w:rPr>
+          <w:rFonts w:eastAsia="Calibri"/>
+          <w:color w:val="000000"/>
+          <w:sz w:val="28"/>
+          <w:szCs w:val="28"/>
+          <w:u w:color="000000"/>
+          <w:bdr w:val="nil"/>
+        </w:rPr>
         <w:t xml:space="preserve">- </w:t>
       </w:r>
       <w:r>
+        <w:rPr>
+          <w:rFonts w:eastAsia="Calibri"/>
+          <w:color w:val="000000"/>
+          <w:sz w:val="28"/>
+          <w:szCs w:val="28"/>
+          <w:u w:color="000000"/>
+          <w:bdr w:val="nil"/>
+        </w:rPr>
+        <w:t>записывать действительные числа в  экспоненциальной форме; применять знания о представлении чисел в памяти компьютера</w:t>
+      </w:r>
+      <w:r>
+        <w:rPr>
+          <w:rFonts w:eastAsia="Calibri"/>
+          <w:sz w:val="28"/>
+          <w:szCs w:val="28"/>
+          <w:u w:color="000000"/>
+          <w:bdr w:val="nil"/>
+        </w:rPr>
+        <w:t>;</w:t>
+      </w:r>
+    </w:p>
+    <w:p>
+      <w:pPr>
+        <w:suppressAutoHyphens/>
+        <w:spacing w:line="360" w:lineRule="auto"/>
+        <w:ind w:firstLine="284"/>
+        <w:jc w:val="both"/>
         <w:rPr>
           <w:rFonts w:eastAsia="Calibri"/>
           <w:sz w:val="28"/>
@@ -2355,62 +2738,8 @@
           <w:u w:color="000000"/>
           <w:bdr w:val="nil"/>
         </w:rPr>
-        <w:t>записывать натуральные числа в системе счисления с данным основанием; использовать при решении задач свойства позиционной записи числа, в частности признак делимости числа на основание системы счисления;</w:t>
-      </w:r>
-    </w:p>
-    <w:p>
-      <w:pPr>
-        <w:suppressAutoHyphens/>
-        <w:spacing w:line="360" w:lineRule="auto"/>
-        <w:ind w:firstLine="284"/>
-        <w:jc w:val="both"/>
-        <w:rPr>
-          <w:rFonts w:eastAsia="Calibri"/>
-          <w:sz w:val="28"/>
-          <w:szCs w:val="28"/>
-          <w:u w:color="000000"/>
-          <w:bdr w:val="nil"/>
-        </w:rPr>
-      </w:pPr>
-      <w:r>
-        <w:rPr>
-          <w:rFonts w:eastAsia="Calibri"/>
-          <w:color w:val="000000"/>
-          <w:sz w:val="28"/>
-          <w:szCs w:val="28"/>
-          <w:u w:color="000000"/>
-          <w:bdr w:val="nil"/>
-        </w:rPr>
-        <w:t xml:space="preserve">- </w:t>
-      </w:r>
-      <w:r>
-        <w:rPr>
-          <w:rFonts w:eastAsia="Calibri"/>
-          <w:color w:val="000000"/>
-          <w:sz w:val="28"/>
-          <w:szCs w:val="28"/>
-          <w:u w:color="000000"/>
-          <w:bdr w:val="nil"/>
-        </w:rPr>
-        <w:t>записывать действительные числа в  экспоненциальной форме; применять знания о представлении чисел в памяти компьютера</w:t>
-      </w:r>
-      <w:r>
-        <w:rPr>
-          <w:rFonts w:eastAsia="Calibri"/>
-          <w:sz w:val="28"/>
-          <w:szCs w:val="28"/>
-          <w:u w:color="000000"/>
-          <w:bdr w:val="nil"/>
-        </w:rPr>
-        <w:t>;</w:t>
-      </w:r>
-    </w:p>
-    <w:p>
-      <w:pPr>
-        <w:suppressAutoHyphens/>
-        <w:spacing w:line="360" w:lineRule="auto"/>
-        <w:ind w:firstLine="284"/>
-        <w:jc w:val="both"/>
+      </w:pPr>
+      <w:r>
         <w:rPr>
           <w:rFonts w:eastAsia="Calibri"/>
           <w:sz w:val="28"/>
@@ -2418,7 +2747,8 @@
           <w:u w:color="000000"/>
           <w:bdr w:val="nil"/>
         </w:rPr>
-      </w:pPr>
+        <w:t xml:space="preserve">- </w:t>
+      </w:r>
       <w:r>
         <w:rPr>
           <w:rFonts w:eastAsia="Calibri"/>
@@ -2427,9 +2757,15 @@
           <w:u w:color="000000"/>
           <w:bdr w:val="nil"/>
         </w:rPr>
-        <w:t xml:space="preserve">- </w:t>
-      </w:r>
-      <w:r>
+        <w:t>описывать графы с помощью матриц смежности с указанием длин ребер (весовых матриц); решать алгоритмические задачи, связанные с анализом графов, в частности задачу построения оптимального пути между вершинами ориентированного ациклического графа и определения количества различных путей между вершинами;</w:t>
+      </w:r>
+    </w:p>
+    <w:p>
+      <w:pPr>
+        <w:suppressAutoHyphens/>
+        <w:spacing w:line="360" w:lineRule="auto"/>
+        <w:ind w:firstLine="284"/>
+        <w:jc w:val="both"/>
         <w:rPr>
           <w:rFonts w:eastAsia="Calibri"/>
           <w:sz w:val="28"/>
@@ -2437,15 +2773,8 @@
           <w:u w:color="000000"/>
           <w:bdr w:val="nil"/>
         </w:rPr>
-        <w:t>описывать графы с помощью матриц смежности с указанием длин ребер (весовых матриц); решать алгоритмические задачи, связанные с анализом графов, в частности задачу построения оптимального пути между вершинами ориентированного ациклического графа и определения количества различных путей между вершинами;</w:t>
-      </w:r>
-    </w:p>
-    <w:p>
-      <w:pPr>
-        <w:suppressAutoHyphens/>
-        <w:spacing w:line="360" w:lineRule="auto"/>
-        <w:ind w:firstLine="284"/>
-        <w:jc w:val="both"/>
+      </w:pPr>
+      <w:r>
         <w:rPr>
           <w:rFonts w:eastAsia="Calibri"/>
           <w:sz w:val="28"/>
@@ -2453,7 +2782,8 @@
           <w:u w:color="000000"/>
           <w:bdr w:val="nil"/>
         </w:rPr>
-      </w:pPr>
+        <w:t xml:space="preserve">- </w:t>
+      </w:r>
       <w:r>
         <w:rPr>
           <w:rFonts w:eastAsia="Calibri"/>
@@ -2462,9 +2792,15 @@
           <w:u w:color="000000"/>
           <w:bdr w:val="nil"/>
         </w:rPr>
-        <w:t xml:space="preserve">- </w:t>
-      </w:r>
-      <w:r>
+        <w:t>формализовать понятие «алгоритм» с помощью одной из универсальных моделей вычислений (машина Тьюринга, машина Поста и др.); понимать содержание тезиса Черча–Тьюринга;</w:t>
+      </w:r>
+    </w:p>
+    <w:p>
+      <w:pPr>
+        <w:suppressAutoHyphens/>
+        <w:spacing w:line="360" w:lineRule="auto"/>
+        <w:ind w:firstLine="284"/>
+        <w:jc w:val="both"/>
         <w:rPr>
           <w:rFonts w:eastAsia="Calibri"/>
           <w:sz w:val="28"/>
@@ -2472,15 +2808,8 @@
           <w:u w:color="000000"/>
           <w:bdr w:val="nil"/>
         </w:rPr>
-        <w:t>формализовать понятие «алгоритм» с помощью одной из универсальных моделей вычислений (машина Тьюринга, машина Поста и др.); понимать содержание тезиса Черча–Тьюринга;</w:t>
-      </w:r>
-    </w:p>
-    <w:p>
-      <w:pPr>
-        <w:suppressAutoHyphens/>
-        <w:spacing w:line="360" w:lineRule="auto"/>
-        <w:ind w:firstLine="284"/>
-        <w:jc w:val="both"/>
+      </w:pPr>
+      <w:r>
         <w:rPr>
           <w:rFonts w:eastAsia="Calibri"/>
           <w:sz w:val="28"/>
@@ -2488,8 +2817,15 @@
           <w:u w:color="000000"/>
           <w:bdr w:val="nil"/>
         </w:rPr>
-      </w:pPr>
-      <w:r>
+        <w:t>понимать и использовать основные понятия, связанные со сложностью вычислений (время работы и размер используемой памяти при заданных исходных данных; асимптотическая сложность алгоритма в зависимости от размера исходных данных); определять сложность изучаемых в курсе базовых алгоритмов;</w:t>
+      </w:r>
+    </w:p>
+    <w:p>
+      <w:pPr>
+        <w:suppressAutoHyphens/>
+        <w:spacing w:line="360" w:lineRule="auto"/>
+        <w:ind w:firstLine="284"/>
+        <w:jc w:val="both"/>
         <w:rPr>
           <w:rFonts w:eastAsia="Calibri"/>
           <w:sz w:val="28"/>
@@ -2497,15 +2833,8 @@
           <w:u w:color="000000"/>
           <w:bdr w:val="nil"/>
         </w:rPr>
-        <w:t>понимать и использовать основные понятия, связанные со сложностью вычислений (время работы и размер используемой памяти при заданных исходных данных; асимптотическая сложность алгоритма в зависимости от размера исходных данных); определять сложность изучаемых в курсе базовых алгоритмов;</w:t>
-      </w:r>
-    </w:p>
-    <w:p>
-      <w:pPr>
-        <w:suppressAutoHyphens/>
-        <w:spacing w:line="360" w:lineRule="auto"/>
-        <w:ind w:firstLine="284"/>
-        <w:jc w:val="both"/>
+      </w:pPr>
+      <w:r>
         <w:rPr>
           <w:rFonts w:eastAsia="Calibri"/>
           <w:sz w:val="28"/>
@@ -2513,7 +2842,8 @@
           <w:u w:color="000000"/>
           <w:bdr w:val="nil"/>
         </w:rPr>
-      </w:pPr>
+        <w:t xml:space="preserve">- </w:t>
+      </w:r>
       <w:r>
         <w:rPr>
           <w:rFonts w:eastAsia="Calibri"/>
@@ -2522,10 +2852,15 @@
           <w:u w:color="000000"/>
           <w:bdr w:val="nil"/>
         </w:rPr>
-        <w:lastRenderedPageBreak/>
-        <w:t xml:space="preserve">- </w:t>
-      </w:r>
-      <w:r>
+        <w:t>анализировать предложенный алгоритм, например определять, какие результаты возможны при заданном множестве исходных значений и при каких исходных значениях возможно получение указанных результатов;</w:t>
+      </w:r>
+    </w:p>
+    <w:p>
+      <w:pPr>
+        <w:suppressAutoHyphens/>
+        <w:spacing w:line="360" w:lineRule="auto"/>
+        <w:ind w:firstLine="284"/>
+        <w:jc w:val="both"/>
         <w:rPr>
           <w:rFonts w:eastAsia="Calibri"/>
           <w:sz w:val="28"/>
@@ -2533,15 +2868,8 @@
           <w:u w:color="000000"/>
           <w:bdr w:val="nil"/>
         </w:rPr>
-        <w:t>анализировать предложенный алгоритм, например определять, какие результаты возможны при заданном множестве исходных значений и при каких исходных значениях возможно получение указанных результатов;</w:t>
-      </w:r>
-    </w:p>
-    <w:p>
-      <w:pPr>
-        <w:suppressAutoHyphens/>
-        <w:spacing w:line="360" w:lineRule="auto"/>
-        <w:ind w:firstLine="284"/>
-        <w:jc w:val="both"/>
+      </w:pPr>
+      <w:r>
         <w:rPr>
           <w:rFonts w:eastAsia="Calibri"/>
           <w:sz w:val="28"/>
@@ -2549,7 +2877,8 @@
           <w:u w:color="000000"/>
           <w:bdr w:val="nil"/>
         </w:rPr>
-      </w:pPr>
+        <w:t xml:space="preserve">- </w:t>
+      </w:r>
       <w:r>
         <w:rPr>
           <w:rFonts w:eastAsia="Calibri"/>
@@ -2558,9 +2887,15 @@
           <w:u w:color="000000"/>
           <w:bdr w:val="nil"/>
         </w:rPr>
-        <w:t xml:space="preserve">- </w:t>
-      </w:r>
-      <w:r>
+        <w:t xml:space="preserve">пользоваться навыками формализации задачи; создавать описания программ, инструкции по их использованию и отчеты по выполненным проектным работам; </w:t>
+      </w:r>
+    </w:p>
+    <w:p>
+      <w:pPr>
+        <w:suppressAutoHyphens/>
+        <w:spacing w:line="360" w:lineRule="auto"/>
+        <w:ind w:firstLine="284"/>
+        <w:jc w:val="both"/>
         <w:rPr>
           <w:rFonts w:eastAsia="Calibri"/>
           <w:sz w:val="28"/>
@@ -2568,15 +2903,8 @@
           <w:u w:color="000000"/>
           <w:bdr w:val="nil"/>
         </w:rPr>
-        <w:t xml:space="preserve">пользоваться навыками формализации задачи; создавать описания программ, инструкции по их использованию и отчеты по выполненным проектным работам; </w:t>
-      </w:r>
-    </w:p>
-    <w:p>
-      <w:pPr>
-        <w:suppressAutoHyphens/>
-        <w:spacing w:line="360" w:lineRule="auto"/>
-        <w:ind w:firstLine="284"/>
-        <w:jc w:val="both"/>
+      </w:pPr>
+      <w:r>
         <w:rPr>
           <w:rFonts w:eastAsia="Calibri"/>
           <w:sz w:val="28"/>
@@ -2584,7 +2912,8 @@
           <w:u w:color="000000"/>
           <w:bdr w:val="nil"/>
         </w:rPr>
-      </w:pPr>
+        <w:t xml:space="preserve">- </w:t>
+      </w:r>
       <w:r>
         <w:rPr>
           <w:rFonts w:eastAsia="Calibri"/>
@@ -2593,9 +2922,15 @@
           <w:u w:color="000000"/>
           <w:bdr w:val="nil"/>
         </w:rPr>
-        <w:t xml:space="preserve">- </w:t>
-      </w:r>
-      <w:r>
+        <w:t>использовать компьютерные сети для обмена данными при решении прикладных задач;</w:t>
+      </w:r>
+    </w:p>
+    <w:p>
+      <w:pPr>
+        <w:suppressAutoHyphens/>
+        <w:spacing w:line="360" w:lineRule="auto"/>
+        <w:ind w:firstLine="284"/>
+        <w:jc w:val="both"/>
         <w:rPr>
           <w:rFonts w:eastAsia="Calibri"/>
           <w:sz w:val="28"/>
@@ -2603,15 +2938,8 @@
           <w:u w:color="000000"/>
           <w:bdr w:val="nil"/>
         </w:rPr>
-        <w:t>использовать компьютерные сети для обмена данными при решении прикладных задач;</w:t>
-      </w:r>
-    </w:p>
-    <w:p>
-      <w:pPr>
-        <w:suppressAutoHyphens/>
-        <w:spacing w:line="360" w:lineRule="auto"/>
-        <w:ind w:firstLine="284"/>
-        <w:jc w:val="both"/>
+      </w:pPr>
+      <w:r>
         <w:rPr>
           <w:rFonts w:eastAsia="Calibri"/>
           <w:sz w:val="28"/>
@@ -2619,7 +2947,8 @@
           <w:u w:color="000000"/>
           <w:bdr w:val="nil"/>
         </w:rPr>
-      </w:pPr>
+        <w:t xml:space="preserve">- </w:t>
+      </w:r>
       <w:r>
         <w:rPr>
           <w:rFonts w:eastAsia="Calibri"/>
@@ -2628,9 +2957,15 @@
           <w:u w:color="000000"/>
           <w:bdr w:val="nil"/>
         </w:rPr>
-        <w:t xml:space="preserve">- </w:t>
-      </w:r>
-      <w:r>
+        <w:t>организовывать на базовом уровне сетевое взаимодействие (настраивать работу протоколов сети TCP/IP и определять маску сети);</w:t>
+      </w:r>
+    </w:p>
+    <w:p>
+      <w:pPr>
+        <w:suppressAutoHyphens/>
+        <w:spacing w:line="360" w:lineRule="auto"/>
+        <w:ind w:firstLine="284"/>
+        <w:jc w:val="both"/>
         <w:rPr>
           <w:rFonts w:eastAsia="Calibri"/>
           <w:sz w:val="28"/>
@@ -2638,15 +2973,8 @@
           <w:u w:color="000000"/>
           <w:bdr w:val="nil"/>
         </w:rPr>
-        <w:t>организовывать на базовом уровне сетевое взаимодействие (настраивать работу протоколов сети TCP/IP и определять маску сети);</w:t>
-      </w:r>
-    </w:p>
-    <w:p>
-      <w:pPr>
-        <w:suppressAutoHyphens/>
-        <w:spacing w:line="360" w:lineRule="auto"/>
-        <w:ind w:firstLine="284"/>
-        <w:jc w:val="both"/>
+      </w:pPr>
+      <w:r>
         <w:rPr>
           <w:rFonts w:eastAsia="Calibri"/>
           <w:sz w:val="28"/>
@@ -2654,7 +2982,8 @@
           <w:u w:color="000000"/>
           <w:bdr w:val="nil"/>
         </w:rPr>
-      </w:pPr>
+        <w:t xml:space="preserve">- </w:t>
+      </w:r>
       <w:r>
         <w:rPr>
           <w:rFonts w:eastAsia="Calibri"/>
@@ -2663,9 +2992,15 @@
           <w:u w:color="000000"/>
           <w:bdr w:val="nil"/>
         </w:rPr>
-        <w:t xml:space="preserve">- </w:t>
-      </w:r>
-      <w:r>
+        <w:t>понимать структуру доменных имен; принципы IP-адресации узлов сети;</w:t>
+      </w:r>
+    </w:p>
+    <w:p>
+      <w:pPr>
+        <w:suppressAutoHyphens/>
+        <w:spacing w:line="360" w:lineRule="auto"/>
+        <w:ind w:firstLine="284"/>
+        <w:jc w:val="both"/>
         <w:rPr>
           <w:rFonts w:eastAsia="Calibri"/>
           <w:sz w:val="28"/>
@@ -2673,15 +3008,8 @@
           <w:u w:color="000000"/>
           <w:bdr w:val="nil"/>
         </w:rPr>
-        <w:t>понимать структуру доменных имен; принципы IP-адресации узлов сети;</w:t>
-      </w:r>
-    </w:p>
-    <w:p>
-      <w:pPr>
-        <w:suppressAutoHyphens/>
-        <w:spacing w:line="360" w:lineRule="auto"/>
-        <w:ind w:firstLine="284"/>
-        <w:jc w:val="both"/>
+      </w:pPr>
+      <w:r>
         <w:rPr>
           <w:rFonts w:eastAsia="Calibri"/>
           <w:sz w:val="28"/>
@@ -2689,8 +3017,15 @@
           <w:u w:color="000000"/>
           <w:bdr w:val="nil"/>
         </w:rPr>
-      </w:pPr>
-      <w:r>
+        <w:t>представлять общие принципы разработки и функционирования интернет-приложений (сайты, блоги и др.);</w:t>
+      </w:r>
+    </w:p>
+    <w:p>
+      <w:pPr>
+        <w:suppressAutoHyphens/>
+        <w:spacing w:line="360" w:lineRule="auto"/>
+        <w:ind w:firstLine="284"/>
+        <w:jc w:val="both"/>
         <w:rPr>
           <w:rFonts w:eastAsia="Calibri"/>
           <w:sz w:val="28"/>
@@ -2698,15 +3033,8 @@
           <w:u w:color="000000"/>
           <w:bdr w:val="nil"/>
         </w:rPr>
-        <w:t>представлять общие принципы разработки и функционирования интернет-приложений (сайты, блоги и др.);</w:t>
-      </w:r>
-    </w:p>
-    <w:p>
-      <w:pPr>
-        <w:suppressAutoHyphens/>
-        <w:spacing w:line="360" w:lineRule="auto"/>
-        <w:ind w:firstLine="284"/>
-        <w:jc w:val="both"/>
+      </w:pPr>
+      <w:r>
         <w:rPr>
           <w:rFonts w:eastAsia="Calibri"/>
           <w:sz w:val="28"/>
@@ -2714,7 +3042,8 @@
           <w:u w:color="000000"/>
           <w:bdr w:val="nil"/>
         </w:rPr>
-      </w:pPr>
+        <w:t xml:space="preserve">- </w:t>
+      </w:r>
       <w:r>
         <w:rPr>
           <w:rFonts w:eastAsia="Calibri"/>
@@ -2723,9 +3052,15 @@
           <w:u w:color="000000"/>
           <w:bdr w:val="nil"/>
         </w:rPr>
-        <w:t xml:space="preserve">- </w:t>
-      </w:r>
-      <w:r>
+        <w:t>применять на практике принципы обеспечения информационной безопасности, способы и средства обеспечения надежного функционирования средств ИКТ; соблюдать при работе в сети нормы информационной этики и права (в том числе авторские права);</w:t>
+      </w:r>
+    </w:p>
+    <w:p>
+      <w:pPr>
+        <w:suppressAutoHyphens/>
+        <w:spacing w:line="360" w:lineRule="auto"/>
+        <w:ind w:firstLine="284"/>
+        <w:jc w:val="both"/>
         <w:rPr>
           <w:rFonts w:eastAsia="Calibri"/>
           <w:sz w:val="28"/>
@@ -2733,15 +3068,8 @@
           <w:u w:color="000000"/>
           <w:bdr w:val="nil"/>
         </w:rPr>
-        <w:t>применять на практике принципы обеспечения информационной безопасности, способы и средства обеспечения надежного функционирования средств ИКТ; соблюдать при работе в сети нормы информационной этики и права (в том числе авторские права);</w:t>
-      </w:r>
-    </w:p>
-    <w:p>
-      <w:pPr>
-        <w:suppressAutoHyphens/>
-        <w:spacing w:line="360" w:lineRule="auto"/>
-        <w:ind w:firstLine="284"/>
-        <w:jc w:val="both"/>
+      </w:pPr>
+      <w:r>
         <w:rPr>
           <w:rFonts w:eastAsia="Calibri"/>
           <w:sz w:val="28"/>
@@ -2749,7 +3077,8 @@
           <w:u w:color="000000"/>
           <w:bdr w:val="nil"/>
         </w:rPr>
-      </w:pPr>
+        <w:t xml:space="preserve">- </w:t>
+      </w:r>
       <w:r>
         <w:rPr>
           <w:rFonts w:eastAsia="Calibri"/>
@@ -2758,9 +3087,52 @@
           <w:u w:color="000000"/>
           <w:bdr w:val="nil"/>
         </w:rPr>
-        <w:t xml:space="preserve">- </w:t>
-      </w:r>
-      <w:r>
+        <w:t>проектировать собственное автоматизированное место; следовать основам безопасной и экономичной работы с компьютерами и мобильными устройствами; соблюдать санитарно-гигиенические требования при работе за персональным компьютером в соответствии с нормами действующих СанПиН.</w:t>
+      </w:r>
+    </w:p>
+    <w:p>
+      <w:pPr>
+        <w:suppressAutoHyphens/>
+        <w:spacing w:line="360" w:lineRule="auto"/>
+        <w:ind w:firstLine="709"/>
+        <w:jc w:val="both"/>
+        <w:rPr>
+          <w:b/>
+          <w:sz w:val="28"/>
+          <w:szCs w:val="28"/>
+          <w:lang w:eastAsia="en-US"/>
+        </w:rPr>
+      </w:pPr>
+    </w:p>
+    <w:p>
+      <w:pPr>
+        <w:suppressAutoHyphens/>
+        <w:spacing w:line="360" w:lineRule="auto"/>
+        <w:ind w:firstLine="709"/>
+        <w:jc w:val="both"/>
+        <w:rPr>
+          <w:rFonts w:eastAsia="Calibri"/>
+          <w:sz w:val="28"/>
+          <w:szCs w:val="22"/>
+          <w:lang w:eastAsia="en-US"/>
+        </w:rPr>
+      </w:pPr>
+      <w:r>
+        <w:rPr>
+          <w:b/>
+          <w:sz w:val="28"/>
+          <w:szCs w:val="28"/>
+          <w:lang w:eastAsia="en-US"/>
+        </w:rPr>
+        <w:t>Выпускник получит возможность научиться:</w:t>
+      </w:r>
+    </w:p>
+    <w:p>
+      <w:pPr>
+        <w:suppressAutoHyphens/>
+        <w:spacing w:line="360" w:lineRule="auto"/>
+        <w:ind w:firstLine="284"/>
+        <w:jc w:val="both"/>
         <w:rPr>
           <w:rFonts w:eastAsia="Calibri"/>
           <w:sz w:val="28"/>
@@ -2768,52 +3140,8 @@
           <w:u w:color="000000"/>
           <w:bdr w:val="nil"/>
         </w:rPr>
-        <w:t>проектировать собственное автоматизированное место; следовать основам безопасной и экономичной работы с компьютерами и мобильными устройствами; соблюдать санитарно-гигиенические требования при работе за персональным компьютером в соответствии с нормами действующих СанПиН.</w:t>
-      </w:r>
-    </w:p>
-    <w:p>
-      <w:pPr>
-        <w:suppressAutoHyphens/>
-        <w:spacing w:line="360" w:lineRule="auto"/>
-        <w:ind w:firstLine="709"/>
-        <w:jc w:val="both"/>
-        <w:rPr>
-          <w:b/>
-          <w:sz w:val="28"/>
-          <w:szCs w:val="28"/>
-          <w:lang w:eastAsia="en-US"/>
-        </w:rPr>
-      </w:pPr>
-    </w:p>
-    <w:p>
-      <w:pPr>
-        <w:suppressAutoHyphens/>
-        <w:spacing w:line="360" w:lineRule="auto"/>
-        <w:ind w:firstLine="709"/>
-        <w:jc w:val="both"/>
-        <w:rPr>
-          <w:rFonts w:eastAsia="Calibri"/>
-          <w:sz w:val="28"/>
-          <w:szCs w:val="22"/>
-          <w:lang w:eastAsia="en-US"/>
-        </w:rPr>
-      </w:pPr>
-      <w:r>
-        <w:rPr>
-          <w:b/>
-          <w:sz w:val="28"/>
-          <w:szCs w:val="28"/>
-          <w:lang w:eastAsia="en-US"/>
-        </w:rPr>
-        <w:t>Выпускник получит возможность научиться:</w:t>
-      </w:r>
-    </w:p>
-    <w:p>
-      <w:pPr>
-        <w:suppressAutoHyphens/>
-        <w:spacing w:line="360" w:lineRule="auto"/>
-        <w:ind w:firstLine="284"/>
-        <w:jc w:val="both"/>
+      </w:pPr>
+      <w:r>
         <w:rPr>
           <w:rFonts w:eastAsia="Calibri"/>
           <w:sz w:val="28"/>
@@ -2821,8 +3149,15 @@
           <w:u w:color="000000"/>
           <w:bdr w:val="nil"/>
         </w:rPr>
-      </w:pPr>
-      <w:r>
+        <w:t>применять коды, исправляющие ошибки, возникшие при передаче информации; определять пропускную способность и помехозащищенность канала связи, искажение информации при передаче по каналам связи, а также использовать алгоритмы сжатия данных (алгоритм LZW и др.);</w:t>
+      </w:r>
+    </w:p>
+    <w:p>
+      <w:pPr>
+        <w:suppressAutoHyphens/>
+        <w:spacing w:line="360" w:lineRule="auto"/>
+        <w:ind w:firstLine="284"/>
+        <w:jc w:val="both"/>
         <w:rPr>
           <w:rFonts w:eastAsia="Calibri"/>
           <w:sz w:val="28"/>
@@ -2830,15 +3165,8 @@
           <w:u w:color="000000"/>
           <w:bdr w:val="nil"/>
         </w:rPr>
-        <w:t>применять коды, исправляющие ошибки, возникшие при передаче информации; определять пропускную способность и помехозащищенность канала связи, искажение информации при передаче по каналам связи, а также использовать алгоритмы сжатия данных (алгоритм LZW и др.);</w:t>
-      </w:r>
-    </w:p>
-    <w:p>
-      <w:pPr>
-        <w:suppressAutoHyphens/>
-        <w:spacing w:line="360" w:lineRule="auto"/>
-        <w:ind w:firstLine="284"/>
-        <w:jc w:val="both"/>
+      </w:pPr>
+      <w:r>
         <w:rPr>
           <w:rFonts w:eastAsia="Calibri"/>
           <w:sz w:val="28"/>
@@ -2846,16 +3174,6 @@
           <w:u w:color="000000"/>
           <w:bdr w:val="nil"/>
         </w:rPr>
-      </w:pPr>
-      <w:r>
-        <w:rPr>
-          <w:rFonts w:eastAsia="Calibri"/>
-          <w:sz w:val="28"/>
-          <w:szCs w:val="22"/>
-          <w:u w:color="000000"/>
-          <w:bdr w:val="nil"/>
-        </w:rPr>
-        <w:lastRenderedPageBreak/>
         <w:t>использовать графы, деревья, списки при описании объектов и процессов окружающего мира; использовать префиксные деревья и другие виды деревьев при решении алгоритмических задач, в том числе при анализе кодов;</w:t>
       </w:r>
     </w:p>
@@ -3592,7 +3910,6 @@
           <w:sz w:val="28"/>
           <w:szCs w:val="28"/>
         </w:rPr>
-        <w:lastRenderedPageBreak/>
         <w:t>готовность и способность к самостоятельной информационно-познавательной деятельности, включая умение ориентироваться в различных источниках информации, критически оценивать и интерпретировать информацию, получаемую из различных источников.</w:t>
       </w:r>
     </w:p>
@@ -3899,9 +4216,15 @@
           <w:u w:color="000000"/>
           <w:bdr w:val="nil"/>
         </w:rPr>
-        <w:t xml:space="preserve">- строить таблицу истинности заданного логического выражения; строить логическое выражение в дизъюнктивной нормальной форме по заданной таблице истинности; определять истинность высказывания, составленного из </w:t>
-      </w:r>
-      <w:r>
+        <w:t>- строить таблицу истинности заданного логического выражения; строить логическое выражение в дизъюнктивной нормальной форме по заданной таблице истинности; определять истинность высказывания, составленного из элементарных высказываний с помощью логических операций, если известна истинность входящих в него элементарных высказываний; исследовать область истинности высказывания, содержащего переменные; решать логические уравнения;</w:t>
+      </w:r>
+    </w:p>
+    <w:p>
+      <w:pPr>
+        <w:suppressAutoHyphens/>
+        <w:spacing w:line="360" w:lineRule="auto"/>
+        <w:ind w:firstLine="284"/>
+        <w:jc w:val="both"/>
         <w:rPr>
           <w:rFonts w:eastAsia="Calibri"/>
           <w:sz w:val="28"/>
@@ -3909,16 +4232,8 @@
           <w:u w:color="000000"/>
           <w:bdr w:val="nil"/>
         </w:rPr>
-        <w:lastRenderedPageBreak/>
-        <w:t>элементарных высказываний с помощью логических операций, если известна истинность входящих в него элементарных высказываний; исследовать область истинности высказывания, содержащего переменные; решать логические уравнения;</w:t>
-      </w:r>
-    </w:p>
-    <w:p>
-      <w:pPr>
-        <w:suppressAutoHyphens/>
-        <w:spacing w:line="360" w:lineRule="auto"/>
-        <w:ind w:firstLine="284"/>
-        <w:jc w:val="both"/>
+      </w:pPr>
+      <w:r>
         <w:rPr>
           <w:rFonts w:eastAsia="Calibri"/>
           <w:sz w:val="28"/>
@@ -3926,8 +4241,15 @@
           <w:u w:color="000000"/>
           <w:bdr w:val="nil"/>
         </w:rPr>
-      </w:pPr>
-      <w:r>
+        <w:t>- строить дерево игры по заданному алгоритму; строить и обосновывать выигрышную стратегию игры;</w:t>
+      </w:r>
+    </w:p>
+    <w:p>
+      <w:pPr>
+        <w:suppressAutoHyphens/>
+        <w:spacing w:line="360" w:lineRule="auto"/>
+        <w:ind w:firstLine="284"/>
+        <w:jc w:val="both"/>
         <w:rPr>
           <w:rFonts w:eastAsia="Calibri"/>
           <w:sz w:val="28"/>
@@ -3935,15 +4257,8 @@
           <w:u w:color="000000"/>
           <w:bdr w:val="nil"/>
         </w:rPr>
-        <w:t>- строить дерево игры по заданному алгоритму; строить и обосновывать выигрышную стратегию игры;</w:t>
-      </w:r>
-    </w:p>
-    <w:p>
-      <w:pPr>
-        <w:suppressAutoHyphens/>
-        <w:spacing w:line="360" w:lineRule="auto"/>
-        <w:ind w:firstLine="284"/>
-        <w:jc w:val="both"/>
+      </w:pPr>
+      <w:r>
         <w:rPr>
           <w:rFonts w:eastAsia="Calibri"/>
           <w:sz w:val="28"/>
@@ -3951,8 +4266,51 @@
           <w:u w:color="000000"/>
           <w:bdr w:val="nil"/>
         </w:rPr>
-      </w:pPr>
-      <w:r>
+        <w:t>- записывать натуральные числа в системе счисления с данным основанием; использовать при решении задач свойства позиционной записи числа, в частности признак делимости числа на основание системы счисления;</w:t>
+      </w:r>
+    </w:p>
+    <w:p>
+      <w:pPr>
+        <w:suppressAutoHyphens/>
+        <w:spacing w:line="360" w:lineRule="auto"/>
+        <w:ind w:firstLine="284"/>
+        <w:jc w:val="both"/>
+        <w:rPr>
+          <w:rFonts w:eastAsia="Calibri"/>
+          <w:sz w:val="28"/>
+          <w:szCs w:val="28"/>
+          <w:u w:color="000000"/>
+          <w:bdr w:val="nil"/>
+        </w:rPr>
+      </w:pPr>
+      <w:r>
+        <w:rPr>
+          <w:rFonts w:eastAsia="Calibri"/>
+          <w:color w:val="000000"/>
+          <w:sz w:val="28"/>
+          <w:szCs w:val="28"/>
+          <w:u w:color="000000"/>
+          <w:bdr w:val="nil"/>
+        </w:rPr>
+        <w:t>- записывать действительные числа в  экспоненциальной форме; применять знания о представлении чисел в памяти компьютера</w:t>
+      </w:r>
+      <w:r>
+        <w:rPr>
+          <w:rFonts w:eastAsia="Calibri"/>
+          <w:sz w:val="28"/>
+          <w:szCs w:val="28"/>
+          <w:u w:color="000000"/>
+          <w:bdr w:val="nil"/>
+        </w:rPr>
+        <w:t>;</w:t>
+      </w:r>
+    </w:p>
+    <w:p>
+      <w:pPr>
+        <w:suppressAutoHyphens/>
+        <w:spacing w:line="360" w:lineRule="auto"/>
+        <w:ind w:firstLine="284"/>
+        <w:jc w:val="both"/>
         <w:rPr>
           <w:rFonts w:eastAsia="Calibri"/>
           <w:sz w:val="28"/>
@@ -3960,51 +4318,8 @@
           <w:u w:color="000000"/>
           <w:bdr w:val="nil"/>
         </w:rPr>
-        <w:t>- записывать натуральные числа в системе счисления с данным основанием; использовать при решении задач свойства позиционной записи числа, в частности признак делимости числа на основание системы счисления;</w:t>
-      </w:r>
-    </w:p>
-    <w:p>
-      <w:pPr>
-        <w:suppressAutoHyphens/>
-        <w:spacing w:line="360" w:lineRule="auto"/>
-        <w:ind w:firstLine="284"/>
-        <w:jc w:val="both"/>
-        <w:rPr>
-          <w:rFonts w:eastAsia="Calibri"/>
-          <w:sz w:val="28"/>
-          <w:szCs w:val="28"/>
-          <w:u w:color="000000"/>
-          <w:bdr w:val="nil"/>
-        </w:rPr>
-      </w:pPr>
-      <w:r>
-        <w:rPr>
-          <w:rFonts w:eastAsia="Calibri"/>
-          <w:color w:val="000000"/>
-          <w:sz w:val="28"/>
-          <w:szCs w:val="28"/>
-          <w:u w:color="000000"/>
-          <w:bdr w:val="nil"/>
-        </w:rPr>
-        <w:t>- записывать действительные числа в  экспоненциальной форме; применять знания о представлении чисел в памяти компьютера</w:t>
-      </w:r>
-      <w:r>
-        <w:rPr>
-          <w:rFonts w:eastAsia="Calibri"/>
-          <w:sz w:val="28"/>
-          <w:szCs w:val="28"/>
-          <w:u w:color="000000"/>
-          <w:bdr w:val="nil"/>
-        </w:rPr>
-        <w:t>;</w:t>
-      </w:r>
-    </w:p>
-    <w:p>
-      <w:pPr>
-        <w:suppressAutoHyphens/>
-        <w:spacing w:line="360" w:lineRule="auto"/>
-        <w:ind w:firstLine="284"/>
-        <w:jc w:val="both"/>
+      </w:pPr>
+      <w:r>
         <w:rPr>
           <w:rFonts w:eastAsia="Calibri"/>
           <w:sz w:val="28"/>
@@ -4012,8 +4327,15 @@
           <w:u w:color="000000"/>
           <w:bdr w:val="nil"/>
         </w:rPr>
-      </w:pPr>
-      <w:r>
+        <w:t>- описывать графы с помощью матриц смежности с указанием длин ребер (весовых матриц); решать алгоритмические задачи, связанные с анализом графов, в частности задачу построения оптимального пути между вершинами ориентированного ациклического графа и определения количества различных путей между вершинами;</w:t>
+      </w:r>
+    </w:p>
+    <w:p>
+      <w:pPr>
+        <w:suppressAutoHyphens/>
+        <w:spacing w:line="360" w:lineRule="auto"/>
+        <w:ind w:firstLine="284"/>
+        <w:jc w:val="both"/>
         <w:rPr>
           <w:rFonts w:eastAsia="Calibri"/>
           <w:sz w:val="28"/>
@@ -4021,15 +4343,8 @@
           <w:u w:color="000000"/>
           <w:bdr w:val="nil"/>
         </w:rPr>
-        <w:t>- описывать графы с помощью матриц смежности с указанием длин ребер (весовых матриц); решать алгоритмические задачи, связанные с анализом графов, в частности задачу построения оптимального пути между вершинами ориентированного ациклического графа и определения количества различных путей между вершинами;</w:t>
-      </w:r>
-    </w:p>
-    <w:p>
-      <w:pPr>
-        <w:suppressAutoHyphens/>
-        <w:spacing w:line="360" w:lineRule="auto"/>
-        <w:ind w:firstLine="284"/>
-        <w:jc w:val="both"/>
+      </w:pPr>
+      <w:r>
         <w:rPr>
           <w:rFonts w:eastAsia="Calibri"/>
           <w:sz w:val="28"/>
@@ -4037,8 +4352,15 @@
           <w:u w:color="000000"/>
           <w:bdr w:val="nil"/>
         </w:rPr>
-      </w:pPr>
-      <w:r>
+        <w:t>- формализовать понятие «алгоритм» с помощью одной из универсальных моделей вычислений (машина Тьюринга, машина Поста и др.); понимать содержание тезиса Черча–Тьюринга;</w:t>
+      </w:r>
+    </w:p>
+    <w:p>
+      <w:pPr>
+        <w:suppressAutoHyphens/>
+        <w:spacing w:line="360" w:lineRule="auto"/>
+        <w:ind w:firstLine="284"/>
+        <w:jc w:val="both"/>
         <w:rPr>
           <w:rFonts w:eastAsia="Calibri"/>
           <w:sz w:val="28"/>
@@ -4046,15 +4368,8 @@
           <w:u w:color="000000"/>
           <w:bdr w:val="nil"/>
         </w:rPr>
-        <w:t>- формализовать понятие «алгоритм» с помощью одной из универсальных моделей вычислений (машина Тьюринга, машина Поста и др.); понимать содержание тезиса Черча–Тьюринга;</w:t>
-      </w:r>
-    </w:p>
-    <w:p>
-      <w:pPr>
-        <w:suppressAutoHyphens/>
-        <w:spacing w:line="360" w:lineRule="auto"/>
-        <w:ind w:firstLine="284"/>
-        <w:jc w:val="both"/>
+      </w:pPr>
+      <w:r>
         <w:rPr>
           <w:rFonts w:eastAsia="Calibri"/>
           <w:sz w:val="28"/>
@@ -4062,8 +4377,15 @@
           <w:u w:color="000000"/>
           <w:bdr w:val="nil"/>
         </w:rPr>
-      </w:pPr>
-      <w:r>
+        <w:t>- понимать и использовать основные понятия, связанные со сложностью вычислений (время работы и размер используемой памяти при заданных исходных данных; асимптотическая сложность алгоритма в зависимости от размера исходных данных); определять сложность изучаемых в курсе базовых алгоритмов;</w:t>
+      </w:r>
+    </w:p>
+    <w:p>
+      <w:pPr>
+        <w:suppressAutoHyphens/>
+        <w:spacing w:line="360" w:lineRule="auto"/>
+        <w:ind w:firstLine="284"/>
+        <w:jc w:val="both"/>
         <w:rPr>
           <w:rFonts w:eastAsia="Calibri"/>
           <w:sz w:val="28"/>
@@ -4071,15 +4393,8 @@
           <w:u w:color="000000"/>
           <w:bdr w:val="nil"/>
         </w:rPr>
-        <w:t>- понимать и использовать основные понятия, связанные со сложностью вычислений (время работы и размер используемой памяти при заданных исходных данных; асимптотическая сложность алгоритма в зависимости от размера исходных данных); определять сложность изучаемых в курсе базовых алгоритмов;</w:t>
-      </w:r>
-    </w:p>
-    <w:p>
-      <w:pPr>
-        <w:suppressAutoHyphens/>
-        <w:spacing w:line="360" w:lineRule="auto"/>
-        <w:ind w:firstLine="284"/>
-        <w:jc w:val="both"/>
+      </w:pPr>
+      <w:r>
         <w:rPr>
           <w:rFonts w:eastAsia="Calibri"/>
           <w:sz w:val="28"/>
@@ -4087,8 +4402,15 @@
           <w:u w:color="000000"/>
           <w:bdr w:val="nil"/>
         </w:rPr>
-      </w:pPr>
-      <w:r>
+        <w:t>- анализировать предложенный алгоритм, например определять, какие результаты возможны при заданном множестве исходных значений и при каких исходных значениях возможно получение указанных результатов;</w:t>
+      </w:r>
+    </w:p>
+    <w:p>
+      <w:pPr>
+        <w:suppressAutoHyphens/>
+        <w:spacing w:line="360" w:lineRule="auto"/>
+        <w:ind w:firstLine="284"/>
+        <w:jc w:val="both"/>
         <w:rPr>
           <w:rFonts w:eastAsia="Calibri"/>
           <w:sz w:val="28"/>
@@ -4096,15 +4418,8 @@
           <w:u w:color="000000"/>
           <w:bdr w:val="nil"/>
         </w:rPr>
-        <w:t>- анализировать предложенный алгоритм, например определять, какие результаты возможны при заданном множестве исходных значений и при каких исходных значениях возможно получение указанных результатов;</w:t>
-      </w:r>
-    </w:p>
-    <w:p>
-      <w:pPr>
-        <w:suppressAutoHyphens/>
-        <w:spacing w:line="360" w:lineRule="auto"/>
-        <w:ind w:firstLine="284"/>
-        <w:jc w:val="both"/>
+      </w:pPr>
+      <w:r>
         <w:rPr>
           <w:rFonts w:eastAsia="Calibri"/>
           <w:sz w:val="28"/>
@@ -4112,8 +4427,15 @@
           <w:u w:color="000000"/>
           <w:bdr w:val="nil"/>
         </w:rPr>
-      </w:pPr>
-      <w:r>
+        <w:t xml:space="preserve">- создавать, анализировать и реализовывать в виде программ базовые алгоритмы, связанные с анализом элементарных функций (в том числе приближенных вычислений), записью чисел в позиционной системе счисления, делимостью целых чисел; линейной обработкой последовательностей и массивов чисел (в том числе алгоритмы сортировки), анализом строк, а также рекурсивные алгоритмы; </w:t>
+      </w:r>
+    </w:p>
+    <w:p>
+      <w:pPr>
+        <w:suppressAutoHyphens/>
+        <w:spacing w:line="360" w:lineRule="auto"/>
+        <w:ind w:firstLine="284"/>
+        <w:jc w:val="both"/>
         <w:rPr>
           <w:rFonts w:eastAsia="Calibri"/>
           <w:sz w:val="28"/>
@@ -4121,8 +4443,7 @@
           <w:u w:color="000000"/>
           <w:bdr w:val="nil"/>
         </w:rPr>
-        <w:t xml:space="preserve">- создавать, анализировать и реализовывать в виде программ базовые алгоритмы, связанные с анализом элементарных функций (в том числе приближенных вычислений), записью чисел в позиционной системе </w:t>
-      </w:r>
+      </w:pPr>
       <w:r>
         <w:rPr>
           <w:rFonts w:eastAsia="Calibri"/>
@@ -4131,8 +4452,7 @@
           <w:u w:color="000000"/>
           <w:bdr w:val="nil"/>
         </w:rPr>
-        <w:lastRenderedPageBreak/>
-        <w:t xml:space="preserve">счисления, делимостью целых чисел; линейной обработкой последовательностей и массивов чисел (в том числе алгоритмы сортировки), анализом строк, а также рекурсивные алгоритмы; </w:t>
+        <w:t>- применять метод сохранения промежуточных результатов (метод динамического программирования) для создания полиномиальных (не переборных) алгоритмов решения различных задач; примеры: поиск минимального пути в ориентированном ациклическом графе, подсчет количества путей;</w:t>
       </w:r>
     </w:p>
     <w:p>
@@ -4157,7 +4477,7 @@
           <w:u w:color="000000"/>
           <w:bdr w:val="nil"/>
         </w:rPr>
-        <w:t>- применять метод сохранения промежуточных результатов (метод динамического программирования) для создания полиномиальных (не переборных) алгоритмов решения различных задач; примеры: поиск минимального пути в ориентированном ациклическом графе, подсчет количества путей;</w:t>
+        <w:t>- создавать собственные алгоритмы для решения прикладных задач на основе изученных алгоритмов и методов;</w:t>
       </w:r>
     </w:p>
     <w:p>
@@ -4182,7 +4502,7 @@
           <w:u w:color="000000"/>
           <w:bdr w:val="nil"/>
         </w:rPr>
-        <w:t>- создавать собственные алгоритмы для решения прикладных задач на основе изученных алгоритмов и методов;</w:t>
+        <w:t>- применять при решении задач структуры данных: списки, словари, деревья, очереди; применять при составлении алгоритмов базовые операции со структурами данных;</w:t>
       </w:r>
     </w:p>
     <w:p>
@@ -4207,7 +4527,7 @@
           <w:u w:color="000000"/>
           <w:bdr w:val="nil"/>
         </w:rPr>
-        <w:t>- применять при решении задач структуры данных: списки, словари, деревья, очереди; применять при составлении алгоритмов базовые операции со структурами данных;</w:t>
+        <w:t>- использовать основные понятия, конструкции и структуры данных последовательного программирования, а также правила записи этих конструкций и структур в выбранном для изучения языке программирования;</w:t>
       </w:r>
     </w:p>
     <w:p>
@@ -4232,7 +4552,7 @@
           <w:u w:color="000000"/>
           <w:bdr w:val="nil"/>
         </w:rPr>
-        <w:t>- использовать основные понятия, конструкции и структуры данных последовательного программирования, а также правила записи этих конструкций и структур в выбранном для изучения языке программирования;</w:t>
+        <w:t>- использовать в программах данные различных типов; применять стандартные и собственные подпрограммы для обработки символьных строк; выполнять обработку данных, хранящихся в виде массивов различной размерности; выбирать тип цикла в зависимости от решаемой подзадачи; составлять циклы с использованием заранее определенного инварианта цикла; выполнять базовые операции с текстовыми и двоичными файлами; выделять подзадачи, решение которых необходимо для решения поставленной задачи в полном объеме; реализовывать решения подзадач в виде подпрограмм, связывать подпрограммы в единую программу; использовать модульный принцип построения программ; использовать библиотеки стандартных подпрограмм;</w:t>
       </w:r>
     </w:p>
     <w:p>
@@ -4257,7 +4577,7 @@
           <w:u w:color="000000"/>
           <w:bdr w:val="nil"/>
         </w:rPr>
-        <w:t>- использовать в программах данные различных типов; применять стандартные и собственные подпрограммы для обработки символьных строк; выполнять обработку данных, хранящихся в виде массивов различной размерности; выбирать тип цикла в зависимости от решаемой подзадачи; составлять циклы с использованием заранее определенного инварианта цикла; выполнять базовые операции с текстовыми и двоичными файлами; выделять подзадачи, решение которых необходимо для решения поставленной задачи в полном объеме; реализовывать решения подзадач в виде подпрограмм, связывать подпрограммы в единую программу; использовать модульный принцип построения программ; использовать библиотеки стандартных подпрограмм;</w:t>
+        <w:t>- применять алгоритмы поиска и сортировки при решении типовых задач;</w:t>
       </w:r>
     </w:p>
     <w:p>
@@ -4282,7 +4602,7 @@
           <w:u w:color="000000"/>
           <w:bdr w:val="nil"/>
         </w:rPr>
-        <w:t>- применять алгоритмы поиска и сортировки при решении типовых задач;</w:t>
+        <w:t>- выполнять объектно-ориентированный анализ задачи: выделять объекты, описывать на формальном языке их свойства и методы; реализовывать объектно-ориентированный подход для решения задач средней сложности на выбранном языке программирования;</w:t>
       </w:r>
     </w:p>
     <w:p>
@@ -4307,9 +4627,15 @@
           <w:u w:color="000000"/>
           <w:bdr w:val="nil"/>
         </w:rPr>
-        <w:t xml:space="preserve">- выполнять объектно-ориентированный анализ задачи: выделять объекты, описывать на формальном языке их свойства и методы; реализовывать </w:t>
-      </w:r>
-      <w:r>
+        <w:t xml:space="preserve">- выполнять отладку и тестирование программ в выбранной среде программирования; использовать при разработке программ стандартные библиотеки языка программирования и внешние библиотеки программ; создавать многокомпонентные программные продукты в среде программирования; </w:t>
+      </w:r>
+    </w:p>
+    <w:p>
+      <w:pPr>
+        <w:suppressAutoHyphens/>
+        <w:spacing w:line="360" w:lineRule="auto"/>
+        <w:ind w:firstLine="284"/>
+        <w:jc w:val="both"/>
         <w:rPr>
           <w:rFonts w:eastAsia="Calibri"/>
           <w:sz w:val="28"/>
@@ -4317,16 +4643,8 @@
           <w:u w:color="000000"/>
           <w:bdr w:val="nil"/>
         </w:rPr>
-        <w:lastRenderedPageBreak/>
-        <w:t>объектно-ориентированный подход для решения задач средней сложности на выбранном языке программирования;</w:t>
-      </w:r>
-    </w:p>
-    <w:p>
-      <w:pPr>
-        <w:suppressAutoHyphens/>
-        <w:spacing w:line="360" w:lineRule="auto"/>
-        <w:ind w:firstLine="284"/>
-        <w:jc w:val="both"/>
+      </w:pPr>
+      <w:r>
         <w:rPr>
           <w:rFonts w:eastAsia="Calibri"/>
           <w:sz w:val="28"/>
@@ -4334,8 +4652,15 @@
           <w:u w:color="000000"/>
           <w:bdr w:val="nil"/>
         </w:rPr>
-      </w:pPr>
-      <w:r>
+        <w:t>- инсталлировать и деинсталлировать программные средства, необходимые для решения учебных задач по выбранной специализации;</w:t>
+      </w:r>
+    </w:p>
+    <w:p>
+      <w:pPr>
+        <w:suppressAutoHyphens/>
+        <w:spacing w:line="360" w:lineRule="auto"/>
+        <w:ind w:firstLine="284"/>
+        <w:jc w:val="both"/>
         <w:rPr>
           <w:rFonts w:eastAsia="Calibri"/>
           <w:sz w:val="28"/>
@@ -4343,15 +4668,8 @@
           <w:u w:color="000000"/>
           <w:bdr w:val="nil"/>
         </w:rPr>
-        <w:t xml:space="preserve">- выполнять отладку и тестирование программ в выбранной среде программирования; использовать при разработке программ стандартные библиотеки языка программирования и внешние библиотеки программ; создавать многокомпонентные программные продукты в среде программирования; </w:t>
-      </w:r>
-    </w:p>
-    <w:p>
-      <w:pPr>
-        <w:suppressAutoHyphens/>
-        <w:spacing w:line="360" w:lineRule="auto"/>
-        <w:ind w:firstLine="284"/>
-        <w:jc w:val="both"/>
+      </w:pPr>
+      <w:r>
         <w:rPr>
           <w:rFonts w:eastAsia="Calibri"/>
           <w:sz w:val="28"/>
@@ -4359,8 +4677,15 @@
           <w:u w:color="000000"/>
           <w:bdr w:val="nil"/>
         </w:rPr>
-      </w:pPr>
-      <w:r>
+        <w:t xml:space="preserve"> - пользоваться навыками формализации задачи; создавать описания программ, инструкции по их использованию и отчеты по выполненным проектным работам; </w:t>
+      </w:r>
+    </w:p>
+    <w:p>
+      <w:pPr>
+        <w:suppressAutoHyphens/>
+        <w:spacing w:line="360" w:lineRule="auto"/>
+        <w:ind w:firstLine="284"/>
+        <w:jc w:val="both"/>
         <w:rPr>
           <w:rFonts w:eastAsia="Calibri"/>
           <w:sz w:val="28"/>
@@ -4368,15 +4693,8 @@
           <w:u w:color="000000"/>
           <w:bdr w:val="nil"/>
         </w:rPr>
-        <w:t>- инсталлировать и деинсталлировать программные средства, необходимые для решения учебных задач по выбранной специализации;</w:t>
-      </w:r>
-    </w:p>
-    <w:p>
-      <w:pPr>
-        <w:suppressAutoHyphens/>
-        <w:spacing w:line="360" w:lineRule="auto"/>
-        <w:ind w:firstLine="284"/>
-        <w:jc w:val="both"/>
+      </w:pPr>
+      <w:r>
         <w:rPr>
           <w:rFonts w:eastAsia="Calibri"/>
           <w:sz w:val="28"/>
@@ -4384,8 +4702,15 @@
           <w:u w:color="000000"/>
           <w:bdr w:val="nil"/>
         </w:rPr>
-      </w:pPr>
-      <w:r>
+        <w:t>-  разрабатывать и использовать компьютерно-математические модели; анализировать соответствие модели реальному объекту или процессу; проводить эксперименты и статистическую обработку данных с помощью компьютера; интерпретировать результаты, получаемые в ходе моделирования реальных процессов; оценивать числовые параметры моделируемых объектов и процессов;</w:t>
+      </w:r>
+    </w:p>
+    <w:p>
+      <w:pPr>
+        <w:suppressAutoHyphens/>
+        <w:spacing w:line="360" w:lineRule="auto"/>
+        <w:ind w:firstLine="284"/>
+        <w:jc w:val="both"/>
         <w:rPr>
           <w:rFonts w:eastAsia="Calibri"/>
           <w:sz w:val="28"/>
@@ -4393,15 +4718,8 @@
           <w:u w:color="000000"/>
           <w:bdr w:val="nil"/>
         </w:rPr>
-        <w:t xml:space="preserve"> - пользоваться навыками формализации задачи; создавать описания программ, инструкции по их использованию и отчеты по выполненным проектным работам; </w:t>
-      </w:r>
-    </w:p>
-    <w:p>
-      <w:pPr>
-        <w:suppressAutoHyphens/>
-        <w:spacing w:line="360" w:lineRule="auto"/>
-        <w:ind w:firstLine="284"/>
-        <w:jc w:val="both"/>
+      </w:pPr>
+      <w:r>
         <w:rPr>
           <w:rFonts w:eastAsia="Calibri"/>
           <w:sz w:val="28"/>
@@ -4409,8 +4727,15 @@
           <w:u w:color="000000"/>
           <w:bdr w:val="nil"/>
         </w:rPr>
-      </w:pPr>
-      <w:r>
+        <w:t>- понимать основные принципы устройства и функционирования современных стационарных и мобильных компьютеров; выбирать конфигурацию компьютера в соответствии с решаемыми задачами;</w:t>
+      </w:r>
+    </w:p>
+    <w:p>
+      <w:pPr>
+        <w:suppressAutoHyphens/>
+        <w:spacing w:line="360" w:lineRule="auto"/>
+        <w:ind w:firstLine="284"/>
+        <w:jc w:val="both"/>
         <w:rPr>
           <w:rFonts w:eastAsia="Calibri"/>
           <w:sz w:val="28"/>
@@ -4418,15 +4743,8 @@
           <w:u w:color="000000"/>
           <w:bdr w:val="nil"/>
         </w:rPr>
-        <w:t>-  разрабатывать и использовать компьютерно-математические модели; анализировать соответствие модели реальному объекту или процессу; проводить эксперименты и статистическую обработку данных с помощью компьютера; интерпретировать результаты, получаемые в ходе моделирования реальных процессов; оценивать числовые параметры моделируемых объектов и процессов;</w:t>
-      </w:r>
-    </w:p>
-    <w:p>
-      <w:pPr>
-        <w:suppressAutoHyphens/>
-        <w:spacing w:line="360" w:lineRule="auto"/>
-        <w:ind w:firstLine="284"/>
-        <w:jc w:val="both"/>
+      </w:pPr>
+      <w:r>
         <w:rPr>
           <w:rFonts w:eastAsia="Calibri"/>
           <w:sz w:val="28"/>
@@ -4434,8 +4752,15 @@
           <w:u w:color="000000"/>
           <w:bdr w:val="nil"/>
         </w:rPr>
-      </w:pPr>
-      <w:r>
+        <w:t>- понимать назначение, а также основные принципы устройства и работы современных операционных систем; знать виды и назначение системного программного обеспечения;</w:t>
+      </w:r>
+    </w:p>
+    <w:p>
+      <w:pPr>
+        <w:suppressAutoHyphens/>
+        <w:spacing w:line="360" w:lineRule="auto"/>
+        <w:ind w:firstLine="284"/>
+        <w:jc w:val="both"/>
         <w:rPr>
           <w:rFonts w:eastAsia="Calibri"/>
           <w:sz w:val="28"/>
@@ -4443,15 +4768,8 @@
           <w:u w:color="000000"/>
           <w:bdr w:val="nil"/>
         </w:rPr>
-        <w:t>- понимать основные принципы устройства и функционирования современных стационарных и мобильных компьютеров; выбирать конфигурацию компьютера в соответствии с решаемыми задачами;</w:t>
-      </w:r>
-    </w:p>
-    <w:p>
-      <w:pPr>
-        <w:suppressAutoHyphens/>
-        <w:spacing w:line="360" w:lineRule="auto"/>
-        <w:ind w:firstLine="284"/>
-        <w:jc w:val="both"/>
+      </w:pPr>
+      <w:r>
         <w:rPr>
           <w:rFonts w:eastAsia="Calibri"/>
           <w:sz w:val="28"/>
@@ -4459,8 +4777,15 @@
           <w:u w:color="000000"/>
           <w:bdr w:val="nil"/>
         </w:rPr>
-      </w:pPr>
-      <w:r>
+        <w:t>- владеть принципами организации иерархических файловых систем и именования файлов; использовать шаблоны для описания группы файлов;</w:t>
+      </w:r>
+    </w:p>
+    <w:p>
+      <w:pPr>
+        <w:suppressAutoHyphens/>
+        <w:spacing w:line="360" w:lineRule="auto"/>
+        <w:ind w:firstLine="284"/>
+        <w:jc w:val="both"/>
         <w:rPr>
           <w:rFonts w:eastAsia="Calibri"/>
           <w:sz w:val="28"/>
@@ -4468,15 +4793,8 @@
           <w:u w:color="000000"/>
           <w:bdr w:val="nil"/>
         </w:rPr>
-        <w:t>- понимать назначение, а также основные принципы устройства и работы современных операционных систем; знать виды и назначение системного программного обеспечения;</w:t>
-      </w:r>
-    </w:p>
-    <w:p>
-      <w:pPr>
-        <w:suppressAutoHyphens/>
-        <w:spacing w:line="360" w:lineRule="auto"/>
-        <w:ind w:firstLine="284"/>
-        <w:jc w:val="both"/>
+      </w:pPr>
+      <w:r>
         <w:rPr>
           <w:rFonts w:eastAsia="Calibri"/>
           <w:sz w:val="28"/>
@@ -4484,8 +4802,15 @@
           <w:u w:color="000000"/>
           <w:bdr w:val="nil"/>
         </w:rPr>
-      </w:pPr>
-      <w:r>
+        <w:t>- использовать на практике общие правила проведения исследовательского проекта (постановка задачи, выбор методов исследования, подготовка исходных данных, проведение исследования, формулировка выводов, подготовка отчета); планировать и выполнять небольшие исследовательские проекты;</w:t>
+      </w:r>
+    </w:p>
+    <w:p>
+      <w:pPr>
+        <w:suppressAutoHyphens/>
+        <w:spacing w:line="360" w:lineRule="auto"/>
+        <w:ind w:firstLine="284"/>
+        <w:jc w:val="both"/>
         <w:rPr>
           <w:rFonts w:eastAsia="Calibri"/>
           <w:sz w:val="28"/>
@@ -4493,15 +4818,8 @@
           <w:u w:color="000000"/>
           <w:bdr w:val="nil"/>
         </w:rPr>
-        <w:t>- владеть принципами организации иерархических файловых систем и именования файлов; использовать шаблоны для описания группы файлов;</w:t>
-      </w:r>
-    </w:p>
-    <w:p>
-      <w:pPr>
-        <w:suppressAutoHyphens/>
-        <w:spacing w:line="360" w:lineRule="auto"/>
-        <w:ind w:firstLine="284"/>
-        <w:jc w:val="both"/>
+      </w:pPr>
+      <w:r>
         <w:rPr>
           <w:rFonts w:eastAsia="Calibri"/>
           <w:sz w:val="28"/>
@@ -4509,8 +4827,15 @@
           <w:u w:color="000000"/>
           <w:bdr w:val="nil"/>
         </w:rPr>
-      </w:pPr>
-      <w:r>
+        <w:t xml:space="preserve">- использовать динамические (электронные) таблицы, в том числе формулы с использованием абсолютной, относительной и смешанной адресации, выделение диапазона таблицы и упорядочивание (сортировку) его элементов; построение графиков и диаграмм; </w:t>
+      </w:r>
+    </w:p>
+    <w:p>
+      <w:pPr>
+        <w:suppressAutoHyphens/>
+        <w:spacing w:line="360" w:lineRule="auto"/>
+        <w:ind w:firstLine="284"/>
+        <w:jc w:val="both"/>
         <w:rPr>
           <w:rFonts w:eastAsia="Calibri"/>
           <w:sz w:val="28"/>
@@ -4518,8 +4843,7 @@
           <w:u w:color="000000"/>
           <w:bdr w:val="nil"/>
         </w:rPr>
-        <w:t xml:space="preserve">- использовать на практике общие правила проведения исследовательского проекта (постановка задачи, выбор методов исследования, подготовка исходных данных, проведение исследования, формулировка выводов, </w:t>
-      </w:r>
+      </w:pPr>
       <w:r>
         <w:rPr>
           <w:rFonts w:eastAsia="Calibri"/>
@@ -4528,8 +4852,7 @@
           <w:u w:color="000000"/>
           <w:bdr w:val="nil"/>
         </w:rPr>
-        <w:lastRenderedPageBreak/>
-        <w:t>подготовка отчета); планировать и выполнять небольшие исследовательские проекты;</w:t>
+        <w:t>- владеть основными сведениями о табличных (реляционных) базах данных, их структуре, средствах создания и работы, в том числе выполнять отбор строк таблицы, удовлетворяющих определенному условию; описывать базы данных и средства доступа к ним; наполнять разработанную базу данных;</w:t>
       </w:r>
     </w:p>
     <w:p>
@@ -4554,7 +4877,7 @@
           <w:u w:color="000000"/>
           <w:bdr w:val="nil"/>
         </w:rPr>
-        <w:t xml:space="preserve">- использовать динамические (электронные) таблицы, в том числе формулы с использованием абсолютной, относительной и смешанной адресации, выделение диапазона таблицы и упорядочивание (сортировку) его элементов; построение графиков и диаграмм; </w:t>
+        <w:t>- использовать компьютерные сети для обмена данными при решении прикладных задач;</w:t>
       </w:r>
     </w:p>
     <w:p>
@@ -4579,7 +4902,7 @@
           <w:u w:color="000000"/>
           <w:bdr w:val="nil"/>
         </w:rPr>
-        <w:t>- владеть основными сведениями о табличных (реляционных) базах данных, их структуре, средствах создания и работы, в том числе выполнять отбор строк таблицы, удовлетворяющих определенному условию; описывать базы данных и средства доступа к ним; наполнять разработанную базу данных;</w:t>
+        <w:t>-организовывать на базовом уровне сетевое взаимодействие (настраивать работу протоколов сети TCP/IP и определять маску сети);</w:t>
       </w:r>
     </w:p>
     <w:p>
@@ -4604,7 +4927,7 @@
           <w:u w:color="000000"/>
           <w:bdr w:val="nil"/>
         </w:rPr>
-        <w:t>- использовать компьютерные сети для обмена данными при решении прикладных задач;</w:t>
+        <w:t>- понимать структуру доменных имен; принципы IP-адресации узлов сети;</w:t>
       </w:r>
     </w:p>
     <w:p>
@@ -4629,7 +4952,7 @@
           <w:u w:color="000000"/>
           <w:bdr w:val="nil"/>
         </w:rPr>
-        <w:t>-организовывать на базовом уровне сетевое взаимодействие (настраивать работу протоколов сети TCP/IP и определять маску сети);</w:t>
+        <w:t>- представлять общие принципы разработки и функционирования интернет-приложений (сайты, блоги и др.);</w:t>
       </w:r>
     </w:p>
     <w:p>
@@ -4654,7 +4977,7 @@
           <w:u w:color="000000"/>
           <w:bdr w:val="nil"/>
         </w:rPr>
-        <w:t>- понимать структуру доменных имен; принципы IP-адресации узлов сети;</w:t>
+        <w:t>- применять на практике принципы обеспечения информационной безопасности, способы и средства обеспечения надежного функционирования средств ИКТ; соблюдать при работе в сети нормы информационной этики и права (в том числе авторские права);</w:t>
       </w:r>
     </w:p>
     <w:p>
@@ -4679,24 +5002,52 @@
           <w:u w:color="000000"/>
           <w:bdr w:val="nil"/>
         </w:rPr>
-        <w:t>- представлять общие принципы разработки и функционирования интернет-приложений (сайты, блоги и др.);</w:t>
+        <w:t>- проектировать собственное автоматизированное место; следовать основам безопасной и экономичной работы с компьютерами и мобильными устройствами; соблюдать санитарно-гигиенические требования при работе за персональным компьютером в соответствии с нормами действующих СанПиН.</w:t>
       </w:r>
     </w:p>
     <w:p>
       <w:pPr>
         <w:suppressAutoHyphens/>
         <w:spacing w:line="360" w:lineRule="auto"/>
-        <w:ind w:firstLine="284"/>
+        <w:ind w:left="284"/>
         <w:jc w:val="both"/>
         <w:rPr>
-          <w:rFonts w:eastAsia="Calibri"/>
           <w:sz w:val="28"/>
           <w:szCs w:val="22"/>
           <w:u w:color="000000"/>
           <w:bdr w:val="nil"/>
         </w:rPr>
       </w:pPr>
-      <w:r>
+    </w:p>
+    <w:p>
+      <w:pPr>
+        <w:suppressAutoHyphens/>
+        <w:spacing w:line="360" w:lineRule="auto"/>
+        <w:ind w:firstLine="709"/>
+        <w:jc w:val="both"/>
+        <w:rPr>
+          <w:rFonts w:eastAsia="Calibri"/>
+          <w:sz w:val="28"/>
+          <w:szCs w:val="22"/>
+          <w:lang w:eastAsia="en-US"/>
+        </w:rPr>
+      </w:pPr>
+      <w:r>
+        <w:rPr>
+          <w:b/>
+          <w:sz w:val="28"/>
+          <w:szCs w:val="28"/>
+          <w:lang w:eastAsia="en-US"/>
+        </w:rPr>
+        <w:t>Выпускник получит возможность научиться:</w:t>
+      </w:r>
+    </w:p>
+    <w:p>
+      <w:pPr>
+        <w:suppressAutoHyphens/>
+        <w:spacing w:line="360" w:lineRule="auto"/>
+        <w:ind w:firstLine="284"/>
+        <w:jc w:val="both"/>
         <w:rPr>
           <w:rFonts w:eastAsia="Calibri"/>
           <w:sz w:val="28"/>
@@ -4704,15 +5055,8 @@
           <w:u w:color="000000"/>
           <w:bdr w:val="nil"/>
         </w:rPr>
-        <w:t>- применять на практике принципы обеспечения информационной безопасности, способы и средства обеспечения надежного функционирования средств ИКТ; соблюдать при работе в сети нормы информационной этики и права (в том числе авторские права);</w:t>
-      </w:r>
-    </w:p>
-    <w:p>
-      <w:pPr>
-        <w:suppressAutoHyphens/>
-        <w:spacing w:line="360" w:lineRule="auto"/>
-        <w:ind w:firstLine="284"/>
-        <w:jc w:val="both"/>
+      </w:pPr>
+      <w:r>
         <w:rPr>
           <w:rFonts w:eastAsia="Calibri"/>
           <w:sz w:val="28"/>
@@ -4720,8 +5064,15 @@
           <w:u w:color="000000"/>
           <w:bdr w:val="nil"/>
         </w:rPr>
-      </w:pPr>
-      <w:r>
+        <w:t>применять коды, исправляющие ошибки, возникшие при передаче информации; определять пропускную способность и помехозащищенность канала связи, искажение информации при передаче по каналам связи, а также использовать алгоритмы сжатия данных (алгоритм LZW и др.);</w:t>
+      </w:r>
+    </w:p>
+    <w:p>
+      <w:pPr>
+        <w:suppressAutoHyphens/>
+        <w:spacing w:line="360" w:lineRule="auto"/>
+        <w:ind w:firstLine="284"/>
+        <w:jc w:val="both"/>
         <w:rPr>
           <w:rFonts w:eastAsia="Calibri"/>
           <w:sz w:val="28"/>
@@ -4729,44 +5080,16 @@
           <w:u w:color="000000"/>
           <w:bdr w:val="nil"/>
         </w:rPr>
-        <w:t>- проектировать собственное автоматизированное место; следовать основам безопасной и экономичной работы с компьютерами и мобильными устройствами; соблюдать санитарно-гигиенические требования при работе за персональным компьютером в соответствии с нормами действующих СанПиН.</w:t>
-      </w:r>
-    </w:p>
-    <w:p>
-      <w:pPr>
-        <w:suppressAutoHyphens/>
-        <w:spacing w:line="360" w:lineRule="auto"/>
-        <w:ind w:left="284"/>
-        <w:jc w:val="both"/>
-        <w:rPr>
+      </w:pPr>
+      <w:r>
+        <w:rPr>
+          <w:rFonts w:eastAsia="Calibri"/>
           <w:sz w:val="28"/>
           <w:szCs w:val="22"/>
           <w:u w:color="000000"/>
           <w:bdr w:val="nil"/>
         </w:rPr>
-      </w:pPr>
-    </w:p>
-    <w:p>
-      <w:pPr>
-        <w:suppressAutoHyphens/>
-        <w:spacing w:line="360" w:lineRule="auto"/>
-        <w:ind w:firstLine="709"/>
-        <w:jc w:val="both"/>
-        <w:rPr>
-          <w:rFonts w:eastAsia="Calibri"/>
-          <w:sz w:val="28"/>
-          <w:szCs w:val="22"/>
-          <w:lang w:eastAsia="en-US"/>
-        </w:rPr>
-      </w:pPr>
-      <w:r>
-        <w:rPr>
-          <w:b/>
-          <w:sz w:val="28"/>
-          <w:szCs w:val="28"/>
-          <w:lang w:eastAsia="en-US"/>
-        </w:rPr>
-        <w:t>Выпускник получит возможность научиться:</w:t>
+        <w:t>использовать графы, деревья, списки при описании объектов и процессов окружающего мира; использовать префиксные деревья и другие виды деревьев при решении алгоритмических задач, в том числе при анализе кодов;</w:t>
       </w:r>
     </w:p>
     <w:p>
@@ -4791,9 +5114,15 @@
           <w:u w:color="000000"/>
           <w:bdr w:val="nil"/>
         </w:rPr>
-        <w:t xml:space="preserve">применять коды, исправляющие ошибки, возникшие при передаче информации; определять пропускную способность и помехозащищенность </w:t>
-      </w:r>
-      <w:r>
+        <w:t>использовать знания о методе «разделяй и властвуй»;</w:t>
+      </w:r>
+    </w:p>
+    <w:p>
+      <w:pPr>
+        <w:suppressAutoHyphens/>
+        <w:spacing w:line="360" w:lineRule="auto"/>
+        <w:ind w:firstLine="284"/>
+        <w:jc w:val="both"/>
         <w:rPr>
           <w:rFonts w:eastAsia="Calibri"/>
           <w:sz w:val="28"/>
@@ -4801,16 +5130,8 @@
           <w:u w:color="000000"/>
           <w:bdr w:val="nil"/>
         </w:rPr>
-        <w:lastRenderedPageBreak/>
-        <w:t>канала связи, искажение информации при передаче по каналам связи, а также использовать алгоритмы сжатия данных (алгоритм LZW и др.);</w:t>
-      </w:r>
-    </w:p>
-    <w:p>
-      <w:pPr>
-        <w:suppressAutoHyphens/>
-        <w:spacing w:line="360" w:lineRule="auto"/>
-        <w:ind w:firstLine="284"/>
-        <w:jc w:val="both"/>
+      </w:pPr>
+      <w:r>
         <w:rPr>
           <w:rFonts w:eastAsia="Calibri"/>
           <w:sz w:val="28"/>
@@ -4818,8 +5139,15 @@
           <w:u w:color="000000"/>
           <w:bdr w:val="nil"/>
         </w:rPr>
-      </w:pPr>
-      <w:r>
+        <w:t xml:space="preserve">приводить примеры различных алгоритмов решения одной задачи, которые имеют различную сложность; использовать понятие переборного алгоритма; </w:t>
+      </w:r>
+    </w:p>
+    <w:p>
+      <w:pPr>
+        <w:suppressAutoHyphens/>
+        <w:spacing w:line="360" w:lineRule="auto"/>
+        <w:ind w:firstLine="284"/>
+        <w:jc w:val="both"/>
         <w:rPr>
           <w:rFonts w:eastAsia="Calibri"/>
           <w:sz w:val="28"/>
@@ -4827,15 +5155,8 @@
           <w:u w:color="000000"/>
           <w:bdr w:val="nil"/>
         </w:rPr>
-        <w:t>использовать графы, деревья, списки при описании объектов и процессов окружающего мира; использовать префиксные деревья и другие виды деревьев при решении алгоритмических задач, в том числе при анализе кодов;</w:t>
-      </w:r>
-    </w:p>
-    <w:p>
-      <w:pPr>
-        <w:suppressAutoHyphens/>
-        <w:spacing w:line="360" w:lineRule="auto"/>
-        <w:ind w:firstLine="284"/>
-        <w:jc w:val="both"/>
+      </w:pPr>
+      <w:r>
         <w:rPr>
           <w:rFonts w:eastAsia="Calibri"/>
           <w:sz w:val="28"/>
@@ -4843,8 +5164,15 @@
           <w:u w:color="000000"/>
           <w:bdr w:val="nil"/>
         </w:rPr>
-      </w:pPr>
-      <w:r>
+        <w:t>использовать понятие универсального алгоритма и приводить примеры алгоритмически неразрешимых проблем;</w:t>
+      </w:r>
+    </w:p>
+    <w:p>
+      <w:pPr>
+        <w:suppressAutoHyphens/>
+        <w:spacing w:line="360" w:lineRule="auto"/>
+        <w:ind w:firstLine="284"/>
+        <w:jc w:val="both"/>
         <w:rPr>
           <w:rFonts w:eastAsia="Calibri"/>
           <w:sz w:val="28"/>
@@ -4852,15 +5180,8 @@
           <w:u w:color="000000"/>
           <w:bdr w:val="nil"/>
         </w:rPr>
-        <w:t>использовать знания о методе «разделяй и властвуй»;</w:t>
-      </w:r>
-    </w:p>
-    <w:p>
-      <w:pPr>
-        <w:suppressAutoHyphens/>
-        <w:spacing w:line="360" w:lineRule="auto"/>
-        <w:ind w:firstLine="284"/>
-        <w:jc w:val="both"/>
+      </w:pPr>
+      <w:r>
         <w:rPr>
           <w:rFonts w:eastAsia="Calibri"/>
           <w:sz w:val="28"/>
@@ -4868,8 +5189,15 @@
           <w:u w:color="000000"/>
           <w:bdr w:val="nil"/>
         </w:rPr>
-      </w:pPr>
-      <w:r>
+        <w:t>использовать второй язык программирования; сравнивать преимущества и недостатки двух языков программирования;</w:t>
+      </w:r>
+    </w:p>
+    <w:p>
+      <w:pPr>
+        <w:suppressAutoHyphens/>
+        <w:spacing w:line="360" w:lineRule="auto"/>
+        <w:ind w:firstLine="284"/>
+        <w:jc w:val="both"/>
         <w:rPr>
           <w:rFonts w:eastAsia="Calibri"/>
           <w:sz w:val="28"/>
@@ -4877,15 +5205,8 @@
           <w:u w:color="000000"/>
           <w:bdr w:val="nil"/>
         </w:rPr>
-        <w:t xml:space="preserve">приводить примеры различных алгоритмов решения одной задачи, которые имеют различную сложность; использовать понятие переборного алгоритма; </w:t>
-      </w:r>
-    </w:p>
-    <w:p>
-      <w:pPr>
-        <w:suppressAutoHyphens/>
-        <w:spacing w:line="360" w:lineRule="auto"/>
-        <w:ind w:firstLine="284"/>
-        <w:jc w:val="both"/>
+      </w:pPr>
+      <w:r>
         <w:rPr>
           <w:rFonts w:eastAsia="Calibri"/>
           <w:sz w:val="28"/>
@@ -4893,8 +5214,15 @@
           <w:u w:color="000000"/>
           <w:bdr w:val="nil"/>
         </w:rPr>
-      </w:pPr>
-      <w:r>
+        <w:t xml:space="preserve">создавать программы для учебных или проектных задач средней сложности; </w:t>
+      </w:r>
+    </w:p>
+    <w:p>
+      <w:pPr>
+        <w:suppressAutoHyphens/>
+        <w:spacing w:line="360" w:lineRule="auto"/>
+        <w:ind w:firstLine="284"/>
+        <w:jc w:val="both"/>
         <w:rPr>
           <w:rFonts w:eastAsia="Calibri"/>
           <w:sz w:val="28"/>
@@ -4902,15 +5230,8 @@
           <w:u w:color="000000"/>
           <w:bdr w:val="nil"/>
         </w:rPr>
-        <w:t>использовать понятие универсального алгоритма и приводить примеры алгоритмически неразрешимых проблем;</w:t>
-      </w:r>
-    </w:p>
-    <w:p>
-      <w:pPr>
-        <w:suppressAutoHyphens/>
-        <w:spacing w:line="360" w:lineRule="auto"/>
-        <w:ind w:firstLine="284"/>
-        <w:jc w:val="both"/>
+      </w:pPr>
+      <w:r>
         <w:rPr>
           <w:rFonts w:eastAsia="Calibri"/>
           <w:sz w:val="28"/>
@@ -4918,8 +5239,15 @@
           <w:u w:color="000000"/>
           <w:bdr w:val="nil"/>
         </w:rPr>
-      </w:pPr>
-      <w:r>
+        <w:t xml:space="preserve">использовать информационно-коммуникационные технологии при моделировании и анализе процессов и явлений в соответствии с выбранным профилем; </w:t>
+      </w:r>
+    </w:p>
+    <w:p>
+      <w:pPr>
+        <w:suppressAutoHyphens/>
+        <w:spacing w:line="360" w:lineRule="auto"/>
+        <w:ind w:firstLine="357"/>
+        <w:jc w:val="both"/>
         <w:rPr>
           <w:rFonts w:eastAsia="Calibri"/>
           <w:sz w:val="28"/>
@@ -4927,15 +5255,8 @@
           <w:u w:color="000000"/>
           <w:bdr w:val="nil"/>
         </w:rPr>
-        <w:t>использовать второй язык программирования; сравнивать преимущества и недостатки двух языков программирования;</w:t>
-      </w:r>
-    </w:p>
-    <w:p>
-      <w:pPr>
-        <w:suppressAutoHyphens/>
-        <w:spacing w:line="360" w:lineRule="auto"/>
-        <w:ind w:firstLine="284"/>
-        <w:jc w:val="both"/>
+      </w:pPr>
+      <w:r>
         <w:rPr>
           <w:rFonts w:eastAsia="Calibri"/>
           <w:sz w:val="28"/>
@@ -4943,8 +5264,15 @@
           <w:u w:color="000000"/>
           <w:bdr w:val="nil"/>
         </w:rPr>
-      </w:pPr>
-      <w:r>
+        <w:t>осознанно подходить к выбору ИКТ-средств и программного обеспечения для решения задач, возникающих в ходе учебы и вне ее, для своих учебных и иных целей;</w:t>
+      </w:r>
+    </w:p>
+    <w:p>
+      <w:pPr>
+        <w:suppressAutoHyphens/>
+        <w:spacing w:line="360" w:lineRule="auto"/>
+        <w:ind w:firstLine="284"/>
+        <w:jc w:val="both"/>
         <w:rPr>
           <w:rFonts w:eastAsia="Calibri"/>
           <w:sz w:val="28"/>
@@ -4952,15 +5280,8 @@
           <w:u w:color="000000"/>
           <w:bdr w:val="nil"/>
         </w:rPr>
-        <w:t xml:space="preserve">создавать программы для учебных или проектных задач средней сложности; </w:t>
-      </w:r>
-    </w:p>
-    <w:p>
-      <w:pPr>
-        <w:suppressAutoHyphens/>
-        <w:spacing w:line="360" w:lineRule="auto"/>
-        <w:ind w:firstLine="284"/>
-        <w:jc w:val="both"/>
+      </w:pPr>
+      <w:r>
         <w:rPr>
           <w:rFonts w:eastAsia="Calibri"/>
           <w:sz w:val="28"/>
@@ -4968,8 +5289,15 @@
           <w:u w:color="000000"/>
           <w:bdr w:val="nil"/>
         </w:rPr>
-      </w:pPr>
-      <w:r>
+        <w:t>проводить (в несложных случаях) верификацию (проверку надежности и согласованности) исходных данных и валидацию (проверку достоверности) результатов натурных и компьютерных экспериментов;</w:t>
+      </w:r>
+    </w:p>
+    <w:p>
+      <w:pPr>
+        <w:suppressAutoHyphens/>
+        <w:spacing w:line="360" w:lineRule="auto"/>
+        <w:ind w:firstLine="284"/>
+        <w:jc w:val="both"/>
         <w:rPr>
           <w:rFonts w:eastAsia="Calibri"/>
           <w:sz w:val="28"/>
@@ -4977,15 +5305,8 @@
           <w:u w:color="000000"/>
           <w:bdr w:val="nil"/>
         </w:rPr>
-        <w:t xml:space="preserve">использовать информационно-коммуникационные технологии при моделировании и анализе процессов и явлений в соответствии с выбранным профилем; </w:t>
-      </w:r>
-    </w:p>
-    <w:p>
-      <w:pPr>
-        <w:suppressAutoHyphens/>
-        <w:spacing w:line="360" w:lineRule="auto"/>
-        <w:ind w:firstLine="357"/>
-        <w:jc w:val="both"/>
+      </w:pPr>
+      <w:r>
         <w:rPr>
           <w:rFonts w:eastAsia="Calibri"/>
           <w:sz w:val="28"/>
@@ -4993,8 +5314,15 @@
           <w:u w:color="000000"/>
           <w:bdr w:val="nil"/>
         </w:rPr>
-      </w:pPr>
-      <w:r>
+        <w:t>использовать пакеты программ и сервисы обработки и представления данных, в том числе – статистической обработки;</w:t>
+      </w:r>
+    </w:p>
+    <w:p>
+      <w:pPr>
+        <w:suppressAutoHyphens/>
+        <w:spacing w:line="360" w:lineRule="auto"/>
+        <w:ind w:firstLine="284"/>
+        <w:jc w:val="both"/>
         <w:rPr>
           <w:rFonts w:eastAsia="Calibri"/>
           <w:sz w:val="28"/>
@@ -5002,15 +5330,8 @@
           <w:u w:color="000000"/>
           <w:bdr w:val="nil"/>
         </w:rPr>
-        <w:t>осознанно подходить к выбору ИКТ-средств и программного обеспечения для решения задач, возникающих в ходе учебы и вне ее, для своих учебных и иных целей;</w:t>
-      </w:r>
-    </w:p>
-    <w:p>
-      <w:pPr>
-        <w:suppressAutoHyphens/>
-        <w:spacing w:line="360" w:lineRule="auto"/>
-        <w:ind w:firstLine="284"/>
-        <w:jc w:val="both"/>
+      </w:pPr>
+      <w:r>
         <w:rPr>
           <w:rFonts w:eastAsia="Calibri"/>
           <w:sz w:val="28"/>
@@ -5018,65 +5339,6 @@
           <w:u w:color="000000"/>
           <w:bdr w:val="nil"/>
         </w:rPr>
-      </w:pPr>
-      <w:r>
-        <w:rPr>
-          <w:rFonts w:eastAsia="Calibri"/>
-          <w:sz w:val="28"/>
-          <w:szCs w:val="22"/>
-          <w:u w:color="000000"/>
-          <w:bdr w:val="nil"/>
-        </w:rPr>
-        <w:t>проводить (в несложных случаях) верификацию (проверку надежности и согласованности) исходных данных и валидацию (проверку достоверности) результатов натурных и компьютерных экспериментов;</w:t>
-      </w:r>
-    </w:p>
-    <w:p>
-      <w:pPr>
-        <w:suppressAutoHyphens/>
-        <w:spacing w:line="360" w:lineRule="auto"/>
-        <w:ind w:firstLine="284"/>
-        <w:jc w:val="both"/>
-        <w:rPr>
-          <w:rFonts w:eastAsia="Calibri"/>
-          <w:sz w:val="28"/>
-          <w:szCs w:val="22"/>
-          <w:u w:color="000000"/>
-          <w:bdr w:val="nil"/>
-        </w:rPr>
-      </w:pPr>
-      <w:r>
-        <w:rPr>
-          <w:rFonts w:eastAsia="Calibri"/>
-          <w:sz w:val="28"/>
-          <w:szCs w:val="22"/>
-          <w:u w:color="000000"/>
-          <w:bdr w:val="nil"/>
-        </w:rPr>
-        <w:t>использовать пакеты программ и сервисы обработки и представления данных, в том числе – статистической обработки;</w:t>
-      </w:r>
-    </w:p>
-    <w:p>
-      <w:pPr>
-        <w:suppressAutoHyphens/>
-        <w:spacing w:line="360" w:lineRule="auto"/>
-        <w:ind w:firstLine="284"/>
-        <w:jc w:val="both"/>
-        <w:rPr>
-          <w:rFonts w:eastAsia="Calibri"/>
-          <w:sz w:val="28"/>
-          <w:szCs w:val="22"/>
-          <w:u w:color="000000"/>
-          <w:bdr w:val="nil"/>
-        </w:rPr>
-      </w:pPr>
-      <w:r>
-        <w:rPr>
-          <w:rFonts w:eastAsia="Calibri"/>
-          <w:sz w:val="28"/>
-          <w:szCs w:val="22"/>
-          <w:u w:color="000000"/>
-          <w:bdr w:val="nil"/>
-        </w:rPr>
         <w:t xml:space="preserve">использовать методы машинного обучения при анализе данных; использовать представление о проблеме хранения и обработки больших данных; </w:t>
       </w:r>
     </w:p>
@@ -5130,7 +5392,6 @@
           <w:sz w:val="28"/>
           <w:szCs w:val="28"/>
         </w:rPr>
-        <w:lastRenderedPageBreak/>
         <w:t>Содержание учебного предмета</w:t>
       </w:r>
     </w:p>
@@ -5629,7 +5890,6 @@
           <w:szCs w:val="28"/>
           <w:lang w:eastAsia="en-US"/>
         </w:rPr>
-        <w:lastRenderedPageBreak/>
         <w:t xml:space="preserve">Сжатие данных. </w:t>
       </w:r>
       <w:r>
@@ -6272,7 +6532,6 @@
           <w:szCs w:val="28"/>
           <w:shd w:val="clear" w:color="auto" w:fill="FFFFFF"/>
         </w:rPr>
-        <w:lastRenderedPageBreak/>
         <w:t xml:space="preserve">Средства поиска и замены. Системы проверки орфографии и грамматики. Нумерация страниц. </w:t>
       </w:r>
       <w:r>
@@ -6796,7 +7055,6 @@
           <w:szCs w:val="28"/>
           <w:lang w:eastAsia="en-US"/>
         </w:rPr>
-        <w:lastRenderedPageBreak/>
         <w:t xml:space="preserve"> </w:t>
       </w:r>
       <w:r>
@@ -7828,7 +8086,6 @@
           <w:sz w:val="28"/>
           <w:szCs w:val="28"/>
         </w:rPr>
-        <w:lastRenderedPageBreak/>
         <w:t xml:space="preserve">      Вспомогательные алгоритмы. Разработка программ, использующих подпрограммы. </w:t>
       </w:r>
       <w:r>
@@ -8277,7 +8534,6 @@
           <w:sz w:val="28"/>
           <w:szCs w:val="28"/>
         </w:rPr>
-        <w:lastRenderedPageBreak/>
         <w:t xml:space="preserve">Объектно-ориентированное программирование – </w:t>
       </w:r>
       <w:r>
@@ -8659,15 +8915,7 @@
           <w:sz w:val="28"/>
           <w:szCs w:val="28"/>
         </w:rPr>
-        <w:t xml:space="preserve">      Моделирование задачи теплопроводности. Вычислительные эксперименты в электронной таблице по расчету распределения температуры. </w:t>
-      </w:r>
-      <w:r>
-        <w:rPr>
-          <w:sz w:val="28"/>
-          <w:szCs w:val="28"/>
-        </w:rPr>
-        <w:lastRenderedPageBreak/>
-        <w:t>Программирование решения задачи теплопроводности.</w:t>
+        <w:t xml:space="preserve">      Моделирование задачи теплопроводности. Вычислительные эксперименты в электронной таблице по расчету распределения температуры. Программирование решения задачи теплопроводности.</w:t>
       </w:r>
       <w:r>
         <w:rPr>
@@ -9002,7 +9250,6 @@
           <w:sz w:val="28"/>
           <w:szCs w:val="28"/>
         </w:rPr>
-        <w:lastRenderedPageBreak/>
         <w:t xml:space="preserve">Тематическое планирование </w:t>
       </w:r>
     </w:p>
@@ -12256,7 +12503,6 @@
                 <w:sz w:val="28"/>
                 <w:szCs w:val="28"/>
               </w:rPr>
-              <w:lastRenderedPageBreak/>
               <w:t>29</w:t>
             </w:r>
           </w:p>
@@ -15283,7 +15529,6 @@
                 <w:sz w:val="28"/>
                 <w:szCs w:val="28"/>
               </w:rPr>
-              <w:lastRenderedPageBreak/>
               <w:t>54</w:t>
             </w:r>
           </w:p>
@@ -17370,7 +17615,6 @@
           <w:sz w:val="28"/>
           <w:szCs w:val="28"/>
         </w:rPr>
-        <w:lastRenderedPageBreak/>
         <w:t xml:space="preserve">Тематическое планирование </w:t>
       </w:r>
     </w:p>
@@ -20127,7 +20371,6 @@
                 <w:sz w:val="28"/>
                 <w:szCs w:val="28"/>
               </w:rPr>
-              <w:lastRenderedPageBreak/>
               <w:t>24</w:t>
             </w:r>
           </w:p>
@@ -23129,7 +23372,6 @@
                 <w:sz w:val="28"/>
                 <w:szCs w:val="28"/>
               </w:rPr>
-              <w:lastRenderedPageBreak/>
               <w:t>50</w:t>
             </w:r>
           </w:p>
@@ -25519,7 +25761,7 @@
 </file>
 
 <file path=word/endnotes.xml><?xml version="1.0" encoding="utf-8"?>
-<w:endnotes xmlns:wpc="http://schemas.microsoft.com/office/word/2010/wordprocessingCanvas" xmlns:cx="http://schemas.microsoft.com/office/drawing/2014/chartex" xmlns:mc="http://schemas.openxmlformats.org/markup-compatibility/2006" xmlns:o="urn:schemas-microsoft-com:office:office" xmlns:r="http://schemas.openxmlformats.org/officeDocument/2006/relationships" xmlns:m="http://schemas.openxmlformats.org/officeDocument/2006/math" xmlns:v="urn:schemas-microsoft-com:vml" xmlns:wp14="http://schemas.microsoft.com/office/word/2010/wordprocessingDrawing" xmlns:wp="http://schemas.openxmlformats.org/drawingml/2006/wordprocessingDrawing" xmlns:w10="urn:schemas-microsoft-com:office:word" xmlns:w="http://schemas.openxmlformats.org/wordprocessingml/2006/main" xmlns:w14="http://schemas.microsoft.com/office/word/2010/wordml" xmlns:w15="http://schemas.microsoft.com/office/word/2012/wordml" xmlns:w16se="http://schemas.microsoft.com/office/word/2015/wordml/symex" xmlns:wpg="http://schemas.microsoft.com/office/word/2010/wordprocessingGroup" xmlns:wpi="http://schemas.microsoft.com/office/word/2010/wordprocessingInk" xmlns:wne="http://schemas.microsoft.com/office/word/2006/wordml" xmlns:wps="http://schemas.microsoft.com/office/word/2010/wordprocessingShape" mc:Ignorable="w14 w15 w16se wp14">
+<w:endnotes xmlns:wpc="http://schemas.microsoft.com/office/word/2010/wordprocessingCanvas" xmlns:mc="http://schemas.openxmlformats.org/markup-compatibility/2006" xmlns:o="urn:schemas-microsoft-com:office:office" xmlns:r="http://schemas.openxmlformats.org/officeDocument/2006/relationships" xmlns:m="http://schemas.openxmlformats.org/officeDocument/2006/math" xmlns:v="urn:schemas-microsoft-com:vml" xmlns:wp14="http://schemas.microsoft.com/office/word/2010/wordprocessingDrawing" xmlns:wp="http://schemas.openxmlformats.org/drawingml/2006/wordprocessingDrawing" xmlns:w10="urn:schemas-microsoft-com:office:word" xmlns:w="http://schemas.openxmlformats.org/wordprocessingml/2006/main" xmlns:w14="http://schemas.microsoft.com/office/word/2010/wordml" xmlns:w15="http://schemas.microsoft.com/office/word/2012/wordml" xmlns:wpg="http://schemas.microsoft.com/office/word/2010/wordprocessingGroup" xmlns:wpi="http://schemas.microsoft.com/office/word/2010/wordprocessingInk" xmlns:wne="http://schemas.microsoft.com/office/word/2006/wordml" xmlns:wps="http://schemas.microsoft.com/office/word/2010/wordprocessingShape" mc:Ignorable="w14 w15 wp14">
   <w:endnote w:type="separator" w:id="-1">
     <w:p>
       <w:r>
@@ -25538,7 +25780,7 @@
 </file>
 
 <file path=word/footnotes.xml><?xml version="1.0" encoding="utf-8"?>
-<w:footnotes xmlns:wpc="http://schemas.microsoft.com/office/word/2010/wordprocessingCanvas" xmlns:cx="http://schemas.microsoft.com/office/drawing/2014/chartex" xmlns:mc="http://schemas.openxmlformats.org/markup-compatibility/2006" xmlns:o="urn:schemas-microsoft-com:office:office" xmlns:r="http://schemas.openxmlformats.org/officeDocument/2006/relationships" xmlns:m="http://schemas.openxmlformats.org/officeDocument/2006/math" xmlns:v="urn:schemas-microsoft-com:vml" xmlns:wp14="http://schemas.microsoft.com/office/word/2010/wordprocessingDrawing" xmlns:wp="http://schemas.openxmlformats.org/drawingml/2006/wordprocessingDrawing" xmlns:w10="urn:schemas-microsoft-com:office:word" xmlns:w="http://schemas.openxmlformats.org/wordprocessingml/2006/main" xmlns:w14="http://schemas.microsoft.com/office/word/2010/wordml" xmlns:w15="http://schemas.microsoft.com/office/word/2012/wordml" xmlns:w16se="http://schemas.microsoft.com/office/word/2015/wordml/symex" xmlns:wpg="http://schemas.microsoft.com/office/word/2010/wordprocessingGroup" xmlns:wpi="http://schemas.microsoft.com/office/word/2010/wordprocessingInk" xmlns:wne="http://schemas.microsoft.com/office/word/2006/wordml" xmlns:wps="http://schemas.microsoft.com/office/word/2010/wordprocessingShape" mc:Ignorable="w14 w15 w16se wp14">
+<w:footnotes xmlns:wpc="http://schemas.microsoft.com/office/word/2010/wordprocessingCanvas" xmlns:mc="http://schemas.openxmlformats.org/markup-compatibility/2006" xmlns:o="urn:schemas-microsoft-com:office:office" xmlns:r="http://schemas.openxmlformats.org/officeDocument/2006/relationships" xmlns:m="http://schemas.openxmlformats.org/officeDocument/2006/math" xmlns:v="urn:schemas-microsoft-com:vml" xmlns:wp14="http://schemas.microsoft.com/office/word/2010/wordprocessingDrawing" xmlns:wp="http://schemas.openxmlformats.org/drawingml/2006/wordprocessingDrawing" xmlns:w10="urn:schemas-microsoft-com:office:word" xmlns:w="http://schemas.openxmlformats.org/wordprocessingml/2006/main" xmlns:w14="http://schemas.microsoft.com/office/word/2010/wordml" xmlns:w15="http://schemas.microsoft.com/office/word/2012/wordml" xmlns:wpg="http://schemas.microsoft.com/office/word/2010/wordprocessingGroup" xmlns:wpi="http://schemas.microsoft.com/office/word/2010/wordprocessingInk" xmlns:wne="http://schemas.microsoft.com/office/word/2006/wordml" xmlns:wps="http://schemas.microsoft.com/office/word/2010/wordprocessingShape" mc:Ignorable="w14 w15 wp14">
   <w:footnote w:type="separator" w:id="-1">
     <w:p>
       <w:r>
@@ -25557,8 +25799,8 @@
 </file>
 
 <file path=word/numbering.xml><?xml version="1.0" encoding="utf-8"?>
-<w:numbering xmlns:wpc="http://schemas.microsoft.com/office/word/2010/wordprocessingCanvas" xmlns:cx="http://schemas.microsoft.com/office/drawing/2014/chartex" xmlns:mc="http://schemas.openxmlformats.org/markup-compatibility/2006" xmlns:o="urn:schemas-microsoft-com:office:office" xmlns:r="http://schemas.openxmlformats.org/officeDocument/2006/relationships" xmlns:m="http://schemas.openxmlformats.org/officeDocument/2006/math" xmlns:v="urn:schemas-microsoft-com:vml" xmlns:wp14="http://schemas.microsoft.com/office/word/2010/wordprocessingDrawing" xmlns:wp="http://schemas.openxmlformats.org/drawingml/2006/wordprocessingDrawing" xmlns:w10="urn:schemas-microsoft-com:office:word" xmlns:w="http://schemas.openxmlformats.org/wordprocessingml/2006/main" xmlns:w14="http://schemas.microsoft.com/office/word/2010/wordml" xmlns:w15="http://schemas.microsoft.com/office/word/2012/wordml" xmlns:w16se="http://schemas.microsoft.com/office/word/2015/wordml/symex" xmlns:wpg="http://schemas.microsoft.com/office/word/2010/wordprocessingGroup" xmlns:wpi="http://schemas.microsoft.com/office/word/2010/wordprocessingInk" xmlns:wne="http://schemas.microsoft.com/office/word/2006/wordml" xmlns:wps="http://schemas.microsoft.com/office/word/2010/wordprocessingShape" mc:Ignorable="w14 w15 w16se wp14">
-  <w:abstractNum w:abstractNumId="0" w15:restartNumberingAfterBreak="0">
+<w:numbering xmlns:wpc="http://schemas.microsoft.com/office/word/2010/wordprocessingCanvas" xmlns:mc="http://schemas.openxmlformats.org/markup-compatibility/2006" xmlns:o="urn:schemas-microsoft-com:office:office" xmlns:r="http://schemas.openxmlformats.org/officeDocument/2006/relationships" xmlns:m="http://schemas.openxmlformats.org/officeDocument/2006/math" xmlns:v="urn:schemas-microsoft-com:vml" xmlns:wp14="http://schemas.microsoft.com/office/word/2010/wordprocessingDrawing" xmlns:wp="http://schemas.openxmlformats.org/drawingml/2006/wordprocessingDrawing" xmlns:w10="urn:schemas-microsoft-com:office:word" xmlns:w="http://schemas.openxmlformats.org/wordprocessingml/2006/main" xmlns:w14="http://schemas.microsoft.com/office/word/2010/wordml" xmlns:w15="http://schemas.microsoft.com/office/word/2012/wordml" xmlns:wpg="http://schemas.microsoft.com/office/word/2010/wordprocessingGroup" xmlns:wpi="http://schemas.microsoft.com/office/word/2010/wordprocessingInk" xmlns:wne="http://schemas.microsoft.com/office/word/2006/wordml" xmlns:wps="http://schemas.microsoft.com/office/word/2010/wordprocessingShape" mc:Ignorable="w14 w15 wp14">
+  <w:abstractNum w:abstractNumId="0">
     <w:nsid w:val="04667E56"/>
     <w:multiLevelType w:val="hybridMultilevel"/>
     <w:tmpl w:val="4FEC607A"/>
@@ -25648,7 +25890,7 @@
       </w:pPr>
     </w:lvl>
   </w:abstractNum>
-  <w:abstractNum w:abstractNumId="1" w15:restartNumberingAfterBreak="0">
+  <w:abstractNum w:abstractNumId="1">
     <w:nsid w:val="0EA45598"/>
     <w:multiLevelType w:val="hybridMultilevel"/>
     <w:tmpl w:val="237E1322"/>
@@ -25737,7 +25979,7 @@
       </w:pPr>
     </w:lvl>
   </w:abstractNum>
-  <w:abstractNum w:abstractNumId="2" w15:restartNumberingAfterBreak="0">
+  <w:abstractNum w:abstractNumId="2">
     <w:nsid w:val="0EA910AE"/>
     <w:multiLevelType w:val="hybridMultilevel"/>
     <w:tmpl w:val="3D8CAD38"/>
@@ -25828,7 +26070,7 @@
       </w:pPr>
     </w:lvl>
   </w:abstractNum>
-  <w:abstractNum w:abstractNumId="3" w15:restartNumberingAfterBreak="0">
+  <w:abstractNum w:abstractNumId="3">
     <w:nsid w:val="15AA55B6"/>
     <w:multiLevelType w:val="hybridMultilevel"/>
     <w:tmpl w:val="BAEEF382"/>
@@ -25941,7 +26183,7 @@
       </w:rPr>
     </w:lvl>
   </w:abstractNum>
-  <w:abstractNum w:abstractNumId="4" w15:restartNumberingAfterBreak="0">
+  <w:abstractNum w:abstractNumId="4">
     <w:nsid w:val="1AEA4413"/>
     <w:multiLevelType w:val="hybridMultilevel"/>
     <w:tmpl w:val="9A66B276"/>
@@ -26031,7 +26273,7 @@
       </w:pPr>
     </w:lvl>
   </w:abstractNum>
-  <w:abstractNum w:abstractNumId="5" w15:restartNumberingAfterBreak="0">
+  <w:abstractNum w:abstractNumId="5">
     <w:nsid w:val="238132E8"/>
     <w:multiLevelType w:val="hybridMultilevel"/>
     <w:tmpl w:val="5BD471F0"/>
@@ -26120,7 +26362,7 @@
       </w:pPr>
     </w:lvl>
   </w:abstractNum>
-  <w:abstractNum w:abstractNumId="6" w15:restartNumberingAfterBreak="0">
+  <w:abstractNum w:abstractNumId="6">
     <w:nsid w:val="2664106C"/>
     <w:multiLevelType w:val="hybridMultilevel"/>
     <w:tmpl w:val="F21010B0"/>
@@ -26234,7 +26476,7 @@
       </w:rPr>
     </w:lvl>
   </w:abstractNum>
-  <w:abstractNum w:abstractNumId="7" w15:restartNumberingAfterBreak="0">
+  <w:abstractNum w:abstractNumId="7">
     <w:nsid w:val="28CC528C"/>
     <w:multiLevelType w:val="hybridMultilevel"/>
     <w:tmpl w:val="64881256"/>
@@ -26323,7 +26565,7 @@
       </w:pPr>
     </w:lvl>
   </w:abstractNum>
-  <w:abstractNum w:abstractNumId="8" w15:restartNumberingAfterBreak="0">
+  <w:abstractNum w:abstractNumId="8">
     <w:nsid w:val="2B4702CC"/>
     <w:multiLevelType w:val="hybridMultilevel"/>
     <w:tmpl w:val="960279A0"/>
@@ -26412,7 +26654,7 @@
       </w:pPr>
     </w:lvl>
   </w:abstractNum>
-  <w:abstractNum w:abstractNumId="9" w15:restartNumberingAfterBreak="0">
+  <w:abstractNum w:abstractNumId="9">
     <w:nsid w:val="325529C2"/>
     <w:multiLevelType w:val="hybridMultilevel"/>
     <w:tmpl w:val="3D8CAD38"/>
@@ -26503,7 +26745,7 @@
       </w:pPr>
     </w:lvl>
   </w:abstractNum>
-  <w:abstractNum w:abstractNumId="10" w15:restartNumberingAfterBreak="0">
+  <w:abstractNum w:abstractNumId="10">
     <w:nsid w:val="3512269D"/>
     <w:multiLevelType w:val="hybridMultilevel"/>
     <w:tmpl w:val="AD1CAC34"/>
@@ -26594,7 +26836,7 @@
       </w:pPr>
     </w:lvl>
   </w:abstractNum>
-  <w:abstractNum w:abstractNumId="11" w15:restartNumberingAfterBreak="0">
+  <w:abstractNum w:abstractNumId="11">
     <w:nsid w:val="3EF4614A"/>
     <w:multiLevelType w:val="hybridMultilevel"/>
     <w:tmpl w:val="DA463080"/>
@@ -26683,7 +26925,7 @@
       </w:pPr>
     </w:lvl>
   </w:abstractNum>
-  <w:abstractNum w:abstractNumId="12" w15:restartNumberingAfterBreak="0">
+  <w:abstractNum w:abstractNumId="12">
     <w:nsid w:val="418B323E"/>
     <w:multiLevelType w:val="hybridMultilevel"/>
     <w:tmpl w:val="210C4F70"/>
@@ -26773,7 +27015,7 @@
       </w:pPr>
     </w:lvl>
   </w:abstractNum>
-  <w:abstractNum w:abstractNumId="13" w15:restartNumberingAfterBreak="0">
+  <w:abstractNum w:abstractNumId="13">
     <w:nsid w:val="52D90E6C"/>
     <w:multiLevelType w:val="hybridMultilevel"/>
     <w:tmpl w:val="47469892"/>
@@ -26864,7 +27106,7 @@
       </w:pPr>
     </w:lvl>
   </w:abstractNum>
-  <w:abstractNum w:abstractNumId="14" w15:restartNumberingAfterBreak="0">
+  <w:abstractNum w:abstractNumId="14">
     <w:nsid w:val="57B8055B"/>
     <w:multiLevelType w:val="hybridMultilevel"/>
     <w:tmpl w:val="EE40CC18"/>
@@ -26954,7 +27196,7 @@
       </w:pPr>
     </w:lvl>
   </w:abstractNum>
-  <w:abstractNum w:abstractNumId="15" w15:restartNumberingAfterBreak="0">
+  <w:abstractNum w:abstractNumId="15">
     <w:nsid w:val="612C2DF5"/>
     <w:multiLevelType w:val="hybridMultilevel"/>
     <w:tmpl w:val="F44207A8"/>
@@ -27043,7 +27285,7 @@
       </w:pPr>
     </w:lvl>
   </w:abstractNum>
-  <w:abstractNum w:abstractNumId="16" w15:restartNumberingAfterBreak="0">
+  <w:abstractNum w:abstractNumId="16">
     <w:nsid w:val="636449A2"/>
     <w:multiLevelType w:val="hybridMultilevel"/>
     <w:tmpl w:val="3D8CAD38"/>
@@ -27134,7 +27376,7 @@
       </w:pPr>
     </w:lvl>
   </w:abstractNum>
-  <w:abstractNum w:abstractNumId="17" w15:restartNumberingAfterBreak="0">
+  <w:abstractNum w:abstractNumId="17">
     <w:nsid w:val="669F26B2"/>
     <w:multiLevelType w:val="hybridMultilevel"/>
     <w:tmpl w:val="48FE8DE8"/>
@@ -27223,7 +27465,7 @@
       </w:pPr>
     </w:lvl>
   </w:abstractNum>
-  <w:abstractNum w:abstractNumId="18" w15:restartNumberingAfterBreak="0">
+  <w:abstractNum w:abstractNumId="18">
     <w:nsid w:val="741D5AD4"/>
     <w:multiLevelType w:val="hybridMultilevel"/>
     <w:tmpl w:val="9F946E04"/>
@@ -27397,7 +27639,7 @@
 </file>
 
 <file path=word/styles.xml><?xml version="1.0" encoding="utf-8"?>
-<w:styles xmlns:mc="http://schemas.openxmlformats.org/markup-compatibility/2006" xmlns:r="http://schemas.openxmlformats.org/officeDocument/2006/relationships" xmlns:w="http://schemas.openxmlformats.org/wordprocessingml/2006/main" xmlns:w14="http://schemas.microsoft.com/office/word/2010/wordml" xmlns:w15="http://schemas.microsoft.com/office/word/2012/wordml" xmlns:w16se="http://schemas.microsoft.com/office/word/2015/wordml/symex" mc:Ignorable="w14 w15 w16se">
+<w:styles xmlns:mc="http://schemas.openxmlformats.org/markup-compatibility/2006" xmlns:r="http://schemas.openxmlformats.org/officeDocument/2006/relationships" xmlns:w="http://schemas.openxmlformats.org/wordprocessingml/2006/main" xmlns:w14="http://schemas.microsoft.com/office/word/2010/wordml" xmlns:w15="http://schemas.microsoft.com/office/word/2012/wordml" mc:Ignorable="w14 w15">
   <w:docDefaults>
     <w:rPrDefault>
       <w:rPr>
@@ -28091,6 +28333,22 @@
       <w:lang w:eastAsia="ru-RU"/>
     </w:rPr>
   </w:style>
+  <w:style w:type="paragraph" w:customStyle="1" w:styleId="Default">
+    <w:name w:val="Default"/>
+    <w:rsid w:val="008B1CB3"/>
+    <w:pPr>
+      <w:autoSpaceDE w:val="0"/>
+      <w:autoSpaceDN w:val="0"/>
+      <w:adjustRightInd w:val="0"/>
+      <w:spacing w:after="0" w:line="240" w:lineRule="auto"/>
+    </w:pPr>
+    <w:rPr>
+      <w:rFonts w:ascii="Times New Roman" w:eastAsia="Calibri" w:hAnsi="Times New Roman" w:cs="Times New Roman"/>
+      <w:color w:val="000000"/>
+      <w:sz w:val="24"/>
+      <w:szCs w:val="24"/>
+    </w:rPr>
+  </w:style>
 </w:styles>
 </file>
 
@@ -28384,7 +28642,7 @@
 </file>
 
 <file path=customXml/itemProps1.xml><?xml version="1.0" encoding="utf-8"?>
-<ds:datastoreItem xmlns:ds="http://schemas.openxmlformats.org/officeDocument/2006/customXml" ds:itemID="{5788F975-CD30-4263-A8A9-CFDB6B96E09A}">
+<ds:datastoreItem xmlns:ds="http://schemas.openxmlformats.org/officeDocument/2006/customXml" ds:itemID="{F025BFC6-820E-47A9-989E-AED88AFEE642}">
   <ds:schemaRefs>
     <ds:schemaRef ds:uri="http://schemas.openxmlformats.org/officeDocument/2006/bibliography"/>
   </ds:schemaRefs>
